--- a/Data Mining Assignment 2 - report.docx
+++ b/Data Mining Assignment 2 - report.docx
@@ -21,7 +21,7 @@
     <w:p>
       <w:pPr>
         <w:rPr>
-          <w:rFonts w:eastAsia="DengXian" w:hint="eastAsia"/>
+          <w:rFonts w:eastAsia="DengXian"/>
           <w:lang w:eastAsia="zh-CN"/>
         </w:rPr>
       </w:pPr>
@@ -119,52 +119,3079 @@
         <w:ind w:leftChars="0"/>
         <w:rPr>
           <w:rFonts w:eastAsia="DengXian"/>
-          <w:lang w:eastAsia="zh-CN"/>
-        </w:rPr>
-      </w:pPr>
-      <w:r>
+        </w:rPr>
+      </w:pPr>
+      <w:r>
+        <w:rPr>
+          <w:rFonts w:eastAsia="DengXian" w:hint="eastAsia"/>
+        </w:rPr>
+        <w:t>離散數據在決策樹中的表現</w:t>
+      </w:r>
+    </w:p>
+    <w:p>
+      <w:pPr>
         <w:rPr>
           <w:rFonts w:eastAsia="DengXian" w:hint="eastAsia"/>
           <w:lang w:eastAsia="zh-CN"/>
         </w:rPr>
-        <w:t>離散數據在決策樹中的表現</w:t>
+      </w:pPr>
+      <w:r>
+        <w:rPr>
+          <w:rFonts w:eastAsia="DengXian" w:hint="eastAsia"/>
+          <w:lang w:eastAsia="zh-CN"/>
+        </w:rPr>
+        <w:t>Dataset</w:t>
+      </w:r>
+      <w:r>
+        <w:rPr>
+          <w:rFonts w:eastAsia="DengXian" w:hint="eastAsia"/>
+          <w:lang w:eastAsia="zh-CN"/>
+        </w:rPr>
+        <w:t>：蘑菇是否有毒</w:t>
+      </w:r>
+    </w:p>
+    <w:tbl>
+      <w:tblPr>
+        <w:tblStyle w:val="a5"/>
+        <w:tblW w:w="0" w:type="auto"/>
+        <w:tblLook w:val="04A0" w:firstRow="1" w:lastRow="0" w:firstColumn="1" w:lastColumn="0" w:noHBand="0" w:noVBand="1"/>
+      </w:tblPr>
+      <w:tblGrid>
+        <w:gridCol w:w="1670"/>
+        <w:gridCol w:w="1700"/>
+        <w:gridCol w:w="1642"/>
+        <w:gridCol w:w="1642"/>
+        <w:gridCol w:w="1642"/>
+      </w:tblGrid>
+      <w:tr>
+        <w:tc>
+          <w:tcPr>
+            <w:tcW w:w="1670" w:type="dxa"/>
+          </w:tcPr>
+          <w:p>
+            <w:pPr>
+              <w:rPr>
+                <w:sz w:val="16"/>
+                <w:szCs w:val="16"/>
+              </w:rPr>
+            </w:pPr>
+          </w:p>
+        </w:tc>
+        <w:tc>
+          <w:tcPr>
+            <w:tcW w:w="1700" w:type="dxa"/>
+          </w:tcPr>
+          <w:p>
+            <w:pPr>
+              <w:rPr>
+                <w:rFonts w:hint="eastAsia"/>
+                <w:sz w:val="16"/>
+                <w:szCs w:val="16"/>
+              </w:rPr>
+            </w:pPr>
+            <w:r>
+              <w:rPr>
+                <w:rFonts w:ascii="DengXian" w:eastAsia="DengXian" w:hAnsi="DengXian" w:hint="eastAsia"/>
+                <w:sz w:val="16"/>
+                <w:szCs w:val="16"/>
+                <w:lang w:eastAsia="zh-CN"/>
+              </w:rPr>
+              <w:t>顏色</w:t>
+            </w:r>
+          </w:p>
+        </w:tc>
+        <w:tc>
+          <w:tcPr>
+            <w:tcW w:w="1642" w:type="dxa"/>
+          </w:tcPr>
+          <w:p>
+            <w:pPr>
+              <w:rPr>
+                <w:rFonts w:hint="eastAsia"/>
+                <w:sz w:val="16"/>
+                <w:szCs w:val="16"/>
+              </w:rPr>
+            </w:pPr>
+            <w:r>
+              <w:rPr>
+                <w:rFonts w:ascii="DengXian" w:eastAsia="DengXian" w:hAnsi="DengXian" w:hint="eastAsia"/>
+                <w:sz w:val="16"/>
+                <w:szCs w:val="16"/>
+                <w:lang w:eastAsia="zh-CN"/>
+              </w:rPr>
+              <w:t>形狀是否奇怪</w:t>
+            </w:r>
+          </w:p>
+        </w:tc>
+        <w:tc>
+          <w:tcPr>
+            <w:tcW w:w="1642" w:type="dxa"/>
+          </w:tcPr>
+          <w:p>
+            <w:pPr>
+              <w:rPr>
+                <w:sz w:val="16"/>
+                <w:szCs w:val="16"/>
+              </w:rPr>
+            </w:pPr>
+            <w:r>
+              <w:rPr>
+                <w:rFonts w:ascii="DengXian" w:eastAsia="DengXian" w:hAnsi="DengXian" w:hint="eastAsia"/>
+                <w:sz w:val="16"/>
+                <w:szCs w:val="16"/>
+                <w:lang w:eastAsia="zh-CN"/>
+              </w:rPr>
+              <w:t>分泌物</w:t>
+            </w:r>
+          </w:p>
+        </w:tc>
+        <w:tc>
+          <w:tcPr>
+            <w:tcW w:w="1642" w:type="dxa"/>
+          </w:tcPr>
+          <w:p>
+            <w:pPr>
+              <w:rPr>
+                <w:rFonts w:eastAsia="DengXian" w:hint="eastAsia"/>
+                <w:sz w:val="16"/>
+                <w:szCs w:val="16"/>
+                <w:lang w:eastAsia="zh-CN"/>
+              </w:rPr>
+            </w:pPr>
+            <w:r>
+              <w:rPr>
+                <w:rFonts w:eastAsia="DengXian" w:hint="eastAsia"/>
+                <w:sz w:val="16"/>
+                <w:szCs w:val="16"/>
+                <w:lang w:eastAsia="zh-CN"/>
+              </w:rPr>
+              <w:t>是否有毒</w:t>
+            </w:r>
+          </w:p>
+        </w:tc>
+      </w:tr>
+      <w:tr>
+        <w:tc>
+          <w:tcPr>
+            <w:tcW w:w="1670" w:type="dxa"/>
+          </w:tcPr>
+          <w:p>
+            <w:pPr>
+              <w:rPr>
+                <w:rFonts w:eastAsia="DengXian" w:hint="eastAsia"/>
+                <w:sz w:val="16"/>
+                <w:szCs w:val="16"/>
+                <w:lang w:eastAsia="zh-CN"/>
+              </w:rPr>
+            </w:pPr>
+            <w:r>
+              <w:rPr>
+                <w:rFonts w:eastAsia="DengXian" w:hint="eastAsia"/>
+                <w:sz w:val="16"/>
+                <w:szCs w:val="16"/>
+                <w:lang w:eastAsia="zh-CN"/>
+              </w:rPr>
+              <w:t>1</w:t>
+            </w:r>
+          </w:p>
+        </w:tc>
+        <w:tc>
+          <w:tcPr>
+            <w:tcW w:w="1700" w:type="dxa"/>
+          </w:tcPr>
+          <w:p>
+            <w:pPr>
+              <w:rPr>
+                <w:sz w:val="16"/>
+                <w:szCs w:val="16"/>
+              </w:rPr>
+            </w:pPr>
+            <w:r>
+              <w:rPr>
+                <w:rFonts w:ascii="DengXian" w:eastAsia="DengXian" w:hAnsi="DengXian" w:hint="eastAsia"/>
+                <w:sz w:val="16"/>
+                <w:szCs w:val="16"/>
+                <w:lang w:eastAsia="zh-CN"/>
+              </w:rPr>
+              <w:t>鮮艷</w:t>
+            </w:r>
+          </w:p>
+        </w:tc>
+        <w:tc>
+          <w:tcPr>
+            <w:tcW w:w="1642" w:type="dxa"/>
+          </w:tcPr>
+          <w:p>
+            <w:pPr>
+              <w:rPr>
+                <w:sz w:val="16"/>
+                <w:szCs w:val="16"/>
+              </w:rPr>
+            </w:pPr>
+            <w:r>
+              <w:rPr>
+                <w:rFonts w:ascii="DengXian" w:eastAsia="DengXian" w:hAnsi="DengXian" w:hint="eastAsia"/>
+                <w:sz w:val="16"/>
+                <w:szCs w:val="16"/>
+                <w:lang w:eastAsia="zh-CN"/>
+              </w:rPr>
+              <w:t>是</w:t>
+            </w:r>
+          </w:p>
+        </w:tc>
+        <w:tc>
+          <w:tcPr>
+            <w:tcW w:w="1642" w:type="dxa"/>
+          </w:tcPr>
+          <w:p>
+            <w:pPr>
+              <w:rPr>
+                <w:rFonts w:hint="eastAsia"/>
+                <w:sz w:val="16"/>
+                <w:szCs w:val="16"/>
+              </w:rPr>
+            </w:pPr>
+            <w:r>
+              <w:rPr>
+                <w:rFonts w:ascii="DengXian" w:eastAsia="DengXian" w:hAnsi="DengXian" w:hint="eastAsia"/>
+                <w:sz w:val="16"/>
+                <w:szCs w:val="16"/>
+                <w:lang w:eastAsia="zh-CN"/>
+              </w:rPr>
+              <w:t>無</w:t>
+            </w:r>
+          </w:p>
+        </w:tc>
+        <w:tc>
+          <w:tcPr>
+            <w:tcW w:w="1642" w:type="dxa"/>
+          </w:tcPr>
+          <w:p>
+            <w:pPr>
+              <w:rPr>
+                <w:sz w:val="16"/>
+                <w:szCs w:val="16"/>
+              </w:rPr>
+            </w:pPr>
+            <w:r>
+              <w:rPr>
+                <w:rFonts w:ascii="DengXian" w:eastAsia="DengXian" w:hAnsi="DengXian" w:hint="eastAsia"/>
+                <w:sz w:val="16"/>
+                <w:szCs w:val="16"/>
+                <w:lang w:eastAsia="zh-CN"/>
+              </w:rPr>
+              <w:t>有毒</w:t>
+            </w:r>
+          </w:p>
+        </w:tc>
+      </w:tr>
+      <w:tr>
+        <w:tc>
+          <w:tcPr>
+            <w:tcW w:w="1670" w:type="dxa"/>
+          </w:tcPr>
+          <w:p>
+            <w:pPr>
+              <w:rPr>
+                <w:rFonts w:eastAsia="DengXian" w:hint="eastAsia"/>
+                <w:sz w:val="16"/>
+                <w:szCs w:val="16"/>
+                <w:lang w:eastAsia="zh-CN"/>
+              </w:rPr>
+            </w:pPr>
+            <w:r>
+              <w:rPr>
+                <w:rFonts w:eastAsia="DengXian" w:hint="eastAsia"/>
+                <w:sz w:val="16"/>
+                <w:szCs w:val="16"/>
+                <w:lang w:eastAsia="zh-CN"/>
+              </w:rPr>
+              <w:t>2</w:t>
+            </w:r>
+          </w:p>
+        </w:tc>
+        <w:tc>
+          <w:tcPr>
+            <w:tcW w:w="1700" w:type="dxa"/>
+          </w:tcPr>
+          <w:p>
+            <w:pPr>
+              <w:rPr>
+                <w:sz w:val="16"/>
+                <w:szCs w:val="16"/>
+              </w:rPr>
+            </w:pPr>
+            <w:r>
+              <w:rPr>
+                <w:rFonts w:ascii="DengXian" w:eastAsia="DengXian" w:hAnsi="DengXian" w:hint="eastAsia"/>
+                <w:sz w:val="16"/>
+                <w:szCs w:val="16"/>
+                <w:lang w:eastAsia="zh-CN"/>
+              </w:rPr>
+              <w:t>不鮮艷</w:t>
+            </w:r>
+          </w:p>
+        </w:tc>
+        <w:tc>
+          <w:tcPr>
+            <w:tcW w:w="1642" w:type="dxa"/>
+          </w:tcPr>
+          <w:p>
+            <w:pPr>
+              <w:rPr>
+                <w:sz w:val="16"/>
+                <w:szCs w:val="16"/>
+              </w:rPr>
+            </w:pPr>
+            <w:r>
+              <w:rPr>
+                <w:rFonts w:ascii="DengXian" w:eastAsia="DengXian" w:hAnsi="DengXian" w:hint="eastAsia"/>
+                <w:sz w:val="16"/>
+                <w:szCs w:val="16"/>
+                <w:lang w:eastAsia="zh-CN"/>
+              </w:rPr>
+              <w:t>是</w:t>
+            </w:r>
+          </w:p>
+        </w:tc>
+        <w:tc>
+          <w:tcPr>
+            <w:tcW w:w="1642" w:type="dxa"/>
+          </w:tcPr>
+          <w:p>
+            <w:pPr>
+              <w:rPr>
+                <w:sz w:val="16"/>
+                <w:szCs w:val="16"/>
+              </w:rPr>
+            </w:pPr>
+            <w:r>
+              <w:rPr>
+                <w:rFonts w:ascii="DengXian" w:eastAsia="DengXian" w:hAnsi="DengXian" w:hint="eastAsia"/>
+                <w:sz w:val="16"/>
+                <w:szCs w:val="16"/>
+                <w:lang w:eastAsia="zh-CN"/>
+              </w:rPr>
+              <w:t>清亮</w:t>
+            </w:r>
+          </w:p>
+        </w:tc>
+        <w:tc>
+          <w:tcPr>
+            <w:tcW w:w="1642" w:type="dxa"/>
+          </w:tcPr>
+          <w:p>
+            <w:pPr>
+              <w:rPr>
+                <w:sz w:val="16"/>
+                <w:szCs w:val="16"/>
+              </w:rPr>
+            </w:pPr>
+            <w:r>
+              <w:rPr>
+                <w:rFonts w:ascii="DengXian" w:eastAsia="DengXian" w:hAnsi="DengXian" w:hint="eastAsia"/>
+                <w:sz w:val="16"/>
+                <w:szCs w:val="16"/>
+                <w:lang w:eastAsia="zh-CN"/>
+              </w:rPr>
+              <w:t>否</w:t>
+            </w:r>
+          </w:p>
+        </w:tc>
+      </w:tr>
+      <w:tr>
+        <w:tc>
+          <w:tcPr>
+            <w:tcW w:w="1670" w:type="dxa"/>
+          </w:tcPr>
+          <w:p>
+            <w:pPr>
+              <w:rPr>
+                <w:rFonts w:eastAsia="DengXian" w:hint="eastAsia"/>
+                <w:sz w:val="16"/>
+                <w:szCs w:val="16"/>
+                <w:lang w:eastAsia="zh-CN"/>
+              </w:rPr>
+            </w:pPr>
+            <w:r>
+              <w:rPr>
+                <w:rFonts w:eastAsia="DengXian" w:hint="eastAsia"/>
+                <w:sz w:val="16"/>
+                <w:szCs w:val="16"/>
+                <w:lang w:eastAsia="zh-CN"/>
+              </w:rPr>
+              <w:t>3</w:t>
+            </w:r>
+          </w:p>
+        </w:tc>
+        <w:tc>
+          <w:tcPr>
+            <w:tcW w:w="1700" w:type="dxa"/>
+          </w:tcPr>
+          <w:p>
+            <w:pPr>
+              <w:rPr>
+                <w:sz w:val="16"/>
+                <w:szCs w:val="16"/>
+              </w:rPr>
+            </w:pPr>
+            <w:r>
+              <w:rPr>
+                <w:rFonts w:ascii="DengXian" w:eastAsia="DengXian" w:hAnsi="DengXian" w:hint="eastAsia"/>
+                <w:sz w:val="16"/>
+                <w:szCs w:val="16"/>
+                <w:lang w:eastAsia="zh-CN"/>
+              </w:rPr>
+              <w:t>鮮艷</w:t>
+            </w:r>
+          </w:p>
+        </w:tc>
+        <w:tc>
+          <w:tcPr>
+            <w:tcW w:w="1642" w:type="dxa"/>
+          </w:tcPr>
+          <w:p>
+            <w:pPr>
+              <w:rPr>
+                <w:sz w:val="16"/>
+                <w:szCs w:val="16"/>
+              </w:rPr>
+            </w:pPr>
+            <w:r>
+              <w:rPr>
+                <w:rFonts w:ascii="DengXian" w:eastAsia="DengXian" w:hAnsi="DengXian" w:hint="eastAsia"/>
+                <w:sz w:val="16"/>
+                <w:szCs w:val="16"/>
+                <w:lang w:eastAsia="zh-CN"/>
+              </w:rPr>
+              <w:t>否</w:t>
+            </w:r>
+          </w:p>
+        </w:tc>
+        <w:tc>
+          <w:tcPr>
+            <w:tcW w:w="1642" w:type="dxa"/>
+          </w:tcPr>
+          <w:p>
+            <w:pPr>
+              <w:rPr>
+                <w:sz w:val="16"/>
+                <w:szCs w:val="16"/>
+              </w:rPr>
+            </w:pPr>
+            <w:r>
+              <w:rPr>
+                <w:rFonts w:ascii="DengXian" w:eastAsia="DengXian" w:hAnsi="DengXian" w:hint="eastAsia"/>
+                <w:sz w:val="16"/>
+                <w:szCs w:val="16"/>
+                <w:lang w:eastAsia="zh-CN"/>
+              </w:rPr>
+              <w:t>清亮</w:t>
+            </w:r>
+          </w:p>
+        </w:tc>
+        <w:tc>
+          <w:tcPr>
+            <w:tcW w:w="1642" w:type="dxa"/>
+          </w:tcPr>
+          <w:p>
+            <w:pPr>
+              <w:rPr>
+                <w:sz w:val="16"/>
+                <w:szCs w:val="16"/>
+              </w:rPr>
+            </w:pPr>
+            <w:r>
+              <w:rPr>
+                <w:rFonts w:ascii="DengXian" w:eastAsia="DengXian" w:hAnsi="DengXian" w:hint="eastAsia"/>
+                <w:sz w:val="16"/>
+                <w:szCs w:val="16"/>
+                <w:lang w:eastAsia="zh-CN"/>
+              </w:rPr>
+              <w:t>否</w:t>
+            </w:r>
+          </w:p>
+        </w:tc>
+      </w:tr>
+      <w:tr>
+        <w:tc>
+          <w:tcPr>
+            <w:tcW w:w="1670" w:type="dxa"/>
+          </w:tcPr>
+          <w:p>
+            <w:pPr>
+              <w:rPr>
+                <w:rFonts w:eastAsia="DengXian" w:hint="eastAsia"/>
+                <w:sz w:val="16"/>
+                <w:szCs w:val="16"/>
+                <w:lang w:eastAsia="zh-CN"/>
+              </w:rPr>
+            </w:pPr>
+            <w:r>
+              <w:rPr>
+                <w:rFonts w:eastAsia="DengXian" w:hint="eastAsia"/>
+                <w:sz w:val="16"/>
+                <w:szCs w:val="16"/>
+                <w:lang w:eastAsia="zh-CN"/>
+              </w:rPr>
+              <w:t>4</w:t>
+            </w:r>
+          </w:p>
+        </w:tc>
+        <w:tc>
+          <w:tcPr>
+            <w:tcW w:w="1700" w:type="dxa"/>
+          </w:tcPr>
+          <w:p>
+            <w:pPr>
+              <w:rPr>
+                <w:sz w:val="16"/>
+                <w:szCs w:val="16"/>
+              </w:rPr>
+            </w:pPr>
+            <w:r>
+              <w:rPr>
+                <w:rFonts w:ascii="DengXian" w:eastAsia="DengXian" w:hAnsi="DengXian" w:hint="eastAsia"/>
+                <w:sz w:val="16"/>
+                <w:szCs w:val="16"/>
+                <w:lang w:eastAsia="zh-CN"/>
+              </w:rPr>
+              <w:t>鮮艷</w:t>
+            </w:r>
+          </w:p>
+        </w:tc>
+        <w:tc>
+          <w:tcPr>
+            <w:tcW w:w="1642" w:type="dxa"/>
+          </w:tcPr>
+          <w:p>
+            <w:pPr>
+              <w:rPr>
+                <w:sz w:val="16"/>
+                <w:szCs w:val="16"/>
+              </w:rPr>
+            </w:pPr>
+            <w:r>
+              <w:rPr>
+                <w:rFonts w:ascii="DengXian" w:eastAsia="DengXian" w:hAnsi="DengXian" w:hint="eastAsia"/>
+                <w:sz w:val="16"/>
+                <w:szCs w:val="16"/>
+                <w:lang w:eastAsia="zh-CN"/>
+              </w:rPr>
+              <w:t>是</w:t>
+            </w:r>
+          </w:p>
+        </w:tc>
+        <w:tc>
+          <w:tcPr>
+            <w:tcW w:w="1642" w:type="dxa"/>
+          </w:tcPr>
+          <w:p>
+            <w:pPr>
+              <w:rPr>
+                <w:sz w:val="16"/>
+                <w:szCs w:val="16"/>
+              </w:rPr>
+            </w:pPr>
+            <w:r>
+              <w:rPr>
+                <w:rFonts w:ascii="DengXian" w:eastAsia="DengXian" w:hAnsi="DengXian" w:hint="eastAsia"/>
+                <w:sz w:val="16"/>
+                <w:szCs w:val="16"/>
+                <w:lang w:eastAsia="zh-CN"/>
+              </w:rPr>
+              <w:t>濃稠</w:t>
+            </w:r>
+          </w:p>
+        </w:tc>
+        <w:tc>
+          <w:tcPr>
+            <w:tcW w:w="1642" w:type="dxa"/>
+          </w:tcPr>
+          <w:p>
+            <w:pPr>
+              <w:rPr>
+                <w:sz w:val="16"/>
+                <w:szCs w:val="16"/>
+              </w:rPr>
+            </w:pPr>
+            <w:r>
+              <w:rPr>
+                <w:rFonts w:ascii="DengXian" w:eastAsia="DengXian" w:hAnsi="DengXian" w:hint="eastAsia"/>
+                <w:sz w:val="16"/>
+                <w:szCs w:val="16"/>
+                <w:lang w:eastAsia="zh-CN"/>
+              </w:rPr>
+              <w:t>有毒</w:t>
+            </w:r>
+          </w:p>
+        </w:tc>
+      </w:tr>
+      <w:tr>
+        <w:tc>
+          <w:tcPr>
+            <w:tcW w:w="1670" w:type="dxa"/>
+          </w:tcPr>
+          <w:p>
+            <w:pPr>
+              <w:rPr>
+                <w:rFonts w:eastAsia="DengXian" w:hint="eastAsia"/>
+                <w:sz w:val="16"/>
+                <w:szCs w:val="16"/>
+                <w:lang w:eastAsia="zh-CN"/>
+              </w:rPr>
+            </w:pPr>
+            <w:r>
+              <w:rPr>
+                <w:rFonts w:eastAsia="DengXian" w:hint="eastAsia"/>
+                <w:sz w:val="16"/>
+                <w:szCs w:val="16"/>
+                <w:lang w:eastAsia="zh-CN"/>
+              </w:rPr>
+              <w:t>5</w:t>
+            </w:r>
+          </w:p>
+        </w:tc>
+        <w:tc>
+          <w:tcPr>
+            <w:tcW w:w="1700" w:type="dxa"/>
+          </w:tcPr>
+          <w:p>
+            <w:pPr>
+              <w:rPr>
+                <w:sz w:val="16"/>
+                <w:szCs w:val="16"/>
+              </w:rPr>
+            </w:pPr>
+            <w:r>
+              <w:rPr>
+                <w:rFonts w:ascii="DengXian" w:eastAsia="DengXian" w:hAnsi="DengXian" w:hint="eastAsia"/>
+                <w:sz w:val="16"/>
+                <w:szCs w:val="16"/>
+                <w:lang w:eastAsia="zh-CN"/>
+              </w:rPr>
+              <w:t>不鮮艷</w:t>
+            </w:r>
+          </w:p>
+        </w:tc>
+        <w:tc>
+          <w:tcPr>
+            <w:tcW w:w="1642" w:type="dxa"/>
+          </w:tcPr>
+          <w:p>
+            <w:pPr>
+              <w:rPr>
+                <w:sz w:val="16"/>
+                <w:szCs w:val="16"/>
+              </w:rPr>
+            </w:pPr>
+            <w:r>
+              <w:rPr>
+                <w:rFonts w:ascii="DengXian" w:eastAsia="DengXian" w:hAnsi="DengXian" w:hint="eastAsia"/>
+                <w:sz w:val="16"/>
+                <w:szCs w:val="16"/>
+                <w:lang w:eastAsia="zh-CN"/>
+              </w:rPr>
+              <w:t>否</w:t>
+            </w:r>
+          </w:p>
+        </w:tc>
+        <w:tc>
+          <w:tcPr>
+            <w:tcW w:w="1642" w:type="dxa"/>
+          </w:tcPr>
+          <w:p>
+            <w:pPr>
+              <w:rPr>
+                <w:sz w:val="16"/>
+                <w:szCs w:val="16"/>
+              </w:rPr>
+            </w:pPr>
+            <w:r>
+              <w:rPr>
+                <w:rFonts w:ascii="DengXian" w:eastAsia="DengXian" w:hAnsi="DengXian" w:hint="eastAsia"/>
+                <w:sz w:val="16"/>
+                <w:szCs w:val="16"/>
+                <w:lang w:eastAsia="zh-CN"/>
+              </w:rPr>
+              <w:t>無</w:t>
+            </w:r>
+          </w:p>
+        </w:tc>
+        <w:tc>
+          <w:tcPr>
+            <w:tcW w:w="1642" w:type="dxa"/>
+          </w:tcPr>
+          <w:p>
+            <w:pPr>
+              <w:rPr>
+                <w:sz w:val="16"/>
+                <w:szCs w:val="16"/>
+              </w:rPr>
+            </w:pPr>
+            <w:r>
+              <w:rPr>
+                <w:rFonts w:ascii="DengXian" w:eastAsia="DengXian" w:hAnsi="DengXian" w:hint="eastAsia"/>
+                <w:sz w:val="16"/>
+                <w:szCs w:val="16"/>
+                <w:lang w:eastAsia="zh-CN"/>
+              </w:rPr>
+              <w:t>否</w:t>
+            </w:r>
+          </w:p>
+        </w:tc>
+      </w:tr>
+      <w:tr>
+        <w:tc>
+          <w:tcPr>
+            <w:tcW w:w="1670" w:type="dxa"/>
+          </w:tcPr>
+          <w:p>
+            <w:pPr>
+              <w:rPr>
+                <w:rFonts w:eastAsia="DengXian" w:hint="eastAsia"/>
+                <w:sz w:val="16"/>
+                <w:szCs w:val="16"/>
+                <w:lang w:eastAsia="zh-CN"/>
+              </w:rPr>
+            </w:pPr>
+            <w:r>
+              <w:rPr>
+                <w:rFonts w:eastAsia="DengXian" w:hint="eastAsia"/>
+                <w:sz w:val="16"/>
+                <w:szCs w:val="16"/>
+                <w:lang w:eastAsia="zh-CN"/>
+              </w:rPr>
+              <w:t>6</w:t>
+            </w:r>
+          </w:p>
+        </w:tc>
+        <w:tc>
+          <w:tcPr>
+            <w:tcW w:w="1700" w:type="dxa"/>
+          </w:tcPr>
+          <w:p>
+            <w:pPr>
+              <w:rPr>
+                <w:sz w:val="16"/>
+                <w:szCs w:val="16"/>
+              </w:rPr>
+            </w:pPr>
+            <w:r>
+              <w:rPr>
+                <w:rFonts w:ascii="DengXian" w:eastAsia="DengXian" w:hAnsi="DengXian" w:hint="eastAsia"/>
+                <w:sz w:val="16"/>
+                <w:szCs w:val="16"/>
+                <w:lang w:eastAsia="zh-CN"/>
+              </w:rPr>
+              <w:t>鮮艷</w:t>
+            </w:r>
+          </w:p>
+        </w:tc>
+        <w:tc>
+          <w:tcPr>
+            <w:tcW w:w="1642" w:type="dxa"/>
+          </w:tcPr>
+          <w:p>
+            <w:pPr>
+              <w:rPr>
+                <w:sz w:val="16"/>
+                <w:szCs w:val="16"/>
+              </w:rPr>
+            </w:pPr>
+            <w:r>
+              <w:rPr>
+                <w:rFonts w:ascii="DengXian" w:eastAsia="DengXian" w:hAnsi="DengXian" w:hint="eastAsia"/>
+                <w:sz w:val="16"/>
+                <w:szCs w:val="16"/>
+                <w:lang w:eastAsia="zh-CN"/>
+              </w:rPr>
+              <w:t>否</w:t>
+            </w:r>
+          </w:p>
+        </w:tc>
+        <w:tc>
+          <w:tcPr>
+            <w:tcW w:w="1642" w:type="dxa"/>
+          </w:tcPr>
+          <w:p>
+            <w:pPr>
+              <w:rPr>
+                <w:sz w:val="16"/>
+                <w:szCs w:val="16"/>
+              </w:rPr>
+            </w:pPr>
+            <w:r>
+              <w:rPr>
+                <w:rFonts w:ascii="DengXian" w:eastAsia="DengXian" w:hAnsi="DengXian" w:hint="eastAsia"/>
+                <w:sz w:val="16"/>
+                <w:szCs w:val="16"/>
+                <w:lang w:eastAsia="zh-CN"/>
+              </w:rPr>
+              <w:t>濃稠</w:t>
+            </w:r>
+          </w:p>
+        </w:tc>
+        <w:tc>
+          <w:tcPr>
+            <w:tcW w:w="1642" w:type="dxa"/>
+          </w:tcPr>
+          <w:p>
+            <w:pPr>
+              <w:rPr>
+                <w:sz w:val="16"/>
+                <w:szCs w:val="16"/>
+              </w:rPr>
+            </w:pPr>
+            <w:r>
+              <w:rPr>
+                <w:rFonts w:ascii="DengXian" w:eastAsia="DengXian" w:hAnsi="DengXian" w:hint="eastAsia"/>
+                <w:sz w:val="16"/>
+                <w:szCs w:val="16"/>
+                <w:lang w:eastAsia="zh-CN"/>
+              </w:rPr>
+              <w:t>否</w:t>
+            </w:r>
+          </w:p>
+        </w:tc>
+      </w:tr>
+      <w:tr>
+        <w:tc>
+          <w:tcPr>
+            <w:tcW w:w="1670" w:type="dxa"/>
+          </w:tcPr>
+          <w:p>
+            <w:pPr>
+              <w:rPr>
+                <w:rFonts w:eastAsia="DengXian" w:hint="eastAsia"/>
+                <w:sz w:val="16"/>
+                <w:szCs w:val="16"/>
+                <w:lang w:eastAsia="zh-CN"/>
+              </w:rPr>
+            </w:pPr>
+            <w:r>
+              <w:rPr>
+                <w:rFonts w:eastAsia="DengXian" w:hint="eastAsia"/>
+                <w:sz w:val="16"/>
+                <w:szCs w:val="16"/>
+                <w:lang w:eastAsia="zh-CN"/>
+              </w:rPr>
+              <w:t>7</w:t>
+            </w:r>
+          </w:p>
+        </w:tc>
+        <w:tc>
+          <w:tcPr>
+            <w:tcW w:w="1700" w:type="dxa"/>
+          </w:tcPr>
+          <w:p>
+            <w:pPr>
+              <w:rPr>
+                <w:rFonts w:ascii="DengXian" w:eastAsia="DengXian" w:hAnsi="DengXian" w:hint="eastAsia"/>
+                <w:sz w:val="16"/>
+                <w:szCs w:val="16"/>
+                <w:lang w:eastAsia="zh-CN"/>
+              </w:rPr>
+            </w:pPr>
+            <w:r>
+              <w:rPr>
+                <w:rFonts w:ascii="DengXian" w:eastAsia="DengXian" w:hAnsi="DengXian" w:hint="eastAsia"/>
+                <w:sz w:val="16"/>
+                <w:szCs w:val="16"/>
+                <w:lang w:eastAsia="zh-CN"/>
+              </w:rPr>
+              <w:t>鮮艷</w:t>
+            </w:r>
+          </w:p>
+        </w:tc>
+        <w:tc>
+          <w:tcPr>
+            <w:tcW w:w="1642" w:type="dxa"/>
+          </w:tcPr>
+          <w:p>
+            <w:pPr>
+              <w:rPr>
+                <w:rFonts w:ascii="DengXian" w:eastAsia="DengXian" w:hAnsi="DengXian" w:hint="eastAsia"/>
+                <w:sz w:val="16"/>
+                <w:szCs w:val="16"/>
+                <w:lang w:eastAsia="zh-CN"/>
+              </w:rPr>
+            </w:pPr>
+            <w:r>
+              <w:rPr>
+                <w:rFonts w:ascii="DengXian" w:eastAsia="DengXian" w:hAnsi="DengXian" w:hint="eastAsia"/>
+                <w:sz w:val="16"/>
+                <w:szCs w:val="16"/>
+                <w:lang w:eastAsia="zh-CN"/>
+              </w:rPr>
+              <w:t>否</w:t>
+            </w:r>
+          </w:p>
+        </w:tc>
+        <w:tc>
+          <w:tcPr>
+            <w:tcW w:w="1642" w:type="dxa"/>
+          </w:tcPr>
+          <w:p>
+            <w:pPr>
+              <w:rPr>
+                <w:rFonts w:ascii="DengXian" w:eastAsia="DengXian" w:hAnsi="DengXian" w:hint="eastAsia"/>
+                <w:sz w:val="16"/>
+                <w:szCs w:val="16"/>
+                <w:lang w:eastAsia="zh-CN"/>
+              </w:rPr>
+            </w:pPr>
+            <w:r>
+              <w:rPr>
+                <w:rFonts w:ascii="DengXian" w:eastAsia="DengXian" w:hAnsi="DengXian" w:hint="eastAsia"/>
+                <w:sz w:val="16"/>
+                <w:szCs w:val="16"/>
+                <w:lang w:eastAsia="zh-CN"/>
+              </w:rPr>
+              <w:t>濃稠</w:t>
+            </w:r>
+          </w:p>
+        </w:tc>
+        <w:tc>
+          <w:tcPr>
+            <w:tcW w:w="1642" w:type="dxa"/>
+          </w:tcPr>
+          <w:p>
+            <w:pPr>
+              <w:rPr>
+                <w:rFonts w:ascii="DengXian" w:eastAsia="DengXian" w:hAnsi="DengXian" w:hint="eastAsia"/>
+                <w:sz w:val="16"/>
+                <w:szCs w:val="16"/>
+                <w:lang w:eastAsia="zh-CN"/>
+              </w:rPr>
+            </w:pPr>
+            <w:r>
+              <w:rPr>
+                <w:rFonts w:ascii="DengXian" w:eastAsia="DengXian" w:hAnsi="DengXian" w:hint="eastAsia"/>
+                <w:sz w:val="16"/>
+                <w:szCs w:val="16"/>
+                <w:lang w:eastAsia="zh-CN"/>
+              </w:rPr>
+              <w:t>有毒</w:t>
+            </w:r>
+          </w:p>
+        </w:tc>
+      </w:tr>
+      <w:tr>
+        <w:tc>
+          <w:tcPr>
+            <w:tcW w:w="1670" w:type="dxa"/>
+          </w:tcPr>
+          <w:p>
+            <w:pPr>
+              <w:rPr>
+                <w:rFonts w:eastAsia="DengXian" w:hint="eastAsia"/>
+                <w:sz w:val="16"/>
+                <w:szCs w:val="16"/>
+                <w:lang w:eastAsia="zh-CN"/>
+              </w:rPr>
+            </w:pPr>
+            <w:r>
+              <w:rPr>
+                <w:rFonts w:eastAsia="DengXian" w:hint="eastAsia"/>
+                <w:sz w:val="16"/>
+                <w:szCs w:val="16"/>
+                <w:lang w:eastAsia="zh-CN"/>
+              </w:rPr>
+              <w:t>8</w:t>
+            </w:r>
+          </w:p>
+        </w:tc>
+        <w:tc>
+          <w:tcPr>
+            <w:tcW w:w="1700" w:type="dxa"/>
+          </w:tcPr>
+          <w:p>
+            <w:pPr>
+              <w:rPr>
+                <w:rFonts w:ascii="DengXian" w:eastAsia="DengXian" w:hAnsi="DengXian" w:hint="eastAsia"/>
+                <w:sz w:val="16"/>
+                <w:szCs w:val="16"/>
+                <w:lang w:eastAsia="zh-CN"/>
+              </w:rPr>
+            </w:pPr>
+            <w:r>
+              <w:rPr>
+                <w:rFonts w:ascii="DengXian" w:eastAsia="DengXian" w:hAnsi="DengXian" w:hint="eastAsia"/>
+                <w:sz w:val="16"/>
+                <w:szCs w:val="16"/>
+                <w:lang w:eastAsia="zh-CN"/>
+              </w:rPr>
+              <w:t>不鮮艷</w:t>
+            </w:r>
+          </w:p>
+        </w:tc>
+        <w:tc>
+          <w:tcPr>
+            <w:tcW w:w="1642" w:type="dxa"/>
+          </w:tcPr>
+          <w:p>
+            <w:pPr>
+              <w:rPr>
+                <w:rFonts w:ascii="DengXian" w:eastAsia="DengXian" w:hAnsi="DengXian" w:hint="eastAsia"/>
+                <w:sz w:val="16"/>
+                <w:szCs w:val="16"/>
+                <w:lang w:eastAsia="zh-CN"/>
+              </w:rPr>
+            </w:pPr>
+            <w:r>
+              <w:rPr>
+                <w:rFonts w:ascii="DengXian" w:eastAsia="DengXian" w:hAnsi="DengXian" w:hint="eastAsia"/>
+                <w:sz w:val="16"/>
+                <w:szCs w:val="16"/>
+                <w:lang w:eastAsia="zh-CN"/>
+              </w:rPr>
+              <w:t>否</w:t>
+            </w:r>
+          </w:p>
+        </w:tc>
+        <w:tc>
+          <w:tcPr>
+            <w:tcW w:w="1642" w:type="dxa"/>
+          </w:tcPr>
+          <w:p>
+            <w:pPr>
+              <w:rPr>
+                <w:rFonts w:ascii="DengXian" w:eastAsia="DengXian" w:hAnsi="DengXian" w:hint="eastAsia"/>
+                <w:sz w:val="16"/>
+                <w:szCs w:val="16"/>
+                <w:lang w:eastAsia="zh-CN"/>
+              </w:rPr>
+            </w:pPr>
+            <w:r>
+              <w:rPr>
+                <w:rFonts w:ascii="DengXian" w:eastAsia="DengXian" w:hAnsi="DengXian" w:hint="eastAsia"/>
+                <w:sz w:val="16"/>
+                <w:szCs w:val="16"/>
+                <w:lang w:eastAsia="zh-CN"/>
+              </w:rPr>
+              <w:t>無</w:t>
+            </w:r>
+          </w:p>
+        </w:tc>
+        <w:tc>
+          <w:tcPr>
+            <w:tcW w:w="1642" w:type="dxa"/>
+          </w:tcPr>
+          <w:p>
+            <w:pPr>
+              <w:rPr>
+                <w:rFonts w:ascii="DengXian" w:eastAsia="DengXian" w:hAnsi="DengXian" w:hint="eastAsia"/>
+                <w:sz w:val="16"/>
+                <w:szCs w:val="16"/>
+                <w:lang w:eastAsia="zh-CN"/>
+              </w:rPr>
+            </w:pPr>
+            <w:r>
+              <w:rPr>
+                <w:rFonts w:ascii="DengXian" w:eastAsia="DengXian" w:hAnsi="DengXian" w:hint="eastAsia"/>
+                <w:sz w:val="16"/>
+                <w:szCs w:val="16"/>
+                <w:lang w:eastAsia="zh-CN"/>
+              </w:rPr>
+              <w:t>否</w:t>
+            </w:r>
+          </w:p>
+        </w:tc>
+      </w:tr>
+      <w:tr>
+        <w:tc>
+          <w:tcPr>
+            <w:tcW w:w="1670" w:type="dxa"/>
+          </w:tcPr>
+          <w:p>
+            <w:pPr>
+              <w:rPr>
+                <w:rFonts w:eastAsia="DengXian" w:hint="eastAsia"/>
+                <w:sz w:val="16"/>
+                <w:szCs w:val="16"/>
+                <w:lang w:eastAsia="zh-CN"/>
+              </w:rPr>
+            </w:pPr>
+            <w:r>
+              <w:rPr>
+                <w:rFonts w:eastAsia="DengXian" w:hint="eastAsia"/>
+                <w:sz w:val="16"/>
+                <w:szCs w:val="16"/>
+                <w:lang w:eastAsia="zh-CN"/>
+              </w:rPr>
+              <w:t>9</w:t>
+            </w:r>
+          </w:p>
+        </w:tc>
+        <w:tc>
+          <w:tcPr>
+            <w:tcW w:w="1700" w:type="dxa"/>
+          </w:tcPr>
+          <w:p>
+            <w:pPr>
+              <w:rPr>
+                <w:rFonts w:ascii="DengXian" w:eastAsia="DengXian" w:hAnsi="DengXian" w:hint="eastAsia"/>
+                <w:sz w:val="16"/>
+                <w:szCs w:val="16"/>
+                <w:lang w:eastAsia="zh-CN"/>
+              </w:rPr>
+            </w:pPr>
+            <w:r>
+              <w:rPr>
+                <w:rFonts w:ascii="DengXian" w:eastAsia="DengXian" w:hAnsi="DengXian" w:hint="eastAsia"/>
+                <w:sz w:val="16"/>
+                <w:szCs w:val="16"/>
+                <w:lang w:eastAsia="zh-CN"/>
+              </w:rPr>
+              <w:t>不鮮艷</w:t>
+            </w:r>
+          </w:p>
+        </w:tc>
+        <w:tc>
+          <w:tcPr>
+            <w:tcW w:w="1642" w:type="dxa"/>
+          </w:tcPr>
+          <w:p>
+            <w:pPr>
+              <w:rPr>
+                <w:rFonts w:ascii="DengXian" w:eastAsia="DengXian" w:hAnsi="DengXian" w:hint="eastAsia"/>
+                <w:sz w:val="16"/>
+                <w:szCs w:val="16"/>
+                <w:lang w:eastAsia="zh-CN"/>
+              </w:rPr>
+            </w:pPr>
+            <w:r>
+              <w:rPr>
+                <w:rFonts w:ascii="DengXian" w:eastAsia="DengXian" w:hAnsi="DengXian" w:hint="eastAsia"/>
+                <w:sz w:val="16"/>
+                <w:szCs w:val="16"/>
+                <w:lang w:eastAsia="zh-CN"/>
+              </w:rPr>
+              <w:t>是</w:t>
+            </w:r>
+          </w:p>
+        </w:tc>
+        <w:tc>
+          <w:tcPr>
+            <w:tcW w:w="1642" w:type="dxa"/>
+          </w:tcPr>
+          <w:p>
+            <w:pPr>
+              <w:rPr>
+                <w:rFonts w:ascii="DengXian" w:eastAsia="DengXian" w:hAnsi="DengXian" w:hint="eastAsia"/>
+                <w:sz w:val="16"/>
+                <w:szCs w:val="16"/>
+                <w:lang w:eastAsia="zh-CN"/>
+              </w:rPr>
+            </w:pPr>
+            <w:r>
+              <w:rPr>
+                <w:rFonts w:ascii="DengXian" w:eastAsia="DengXian" w:hAnsi="DengXian" w:hint="eastAsia"/>
+                <w:sz w:val="16"/>
+                <w:szCs w:val="16"/>
+                <w:lang w:eastAsia="zh-CN"/>
+              </w:rPr>
+              <w:t>濃稠</w:t>
+            </w:r>
+          </w:p>
+        </w:tc>
+        <w:tc>
+          <w:tcPr>
+            <w:tcW w:w="1642" w:type="dxa"/>
+          </w:tcPr>
+          <w:p>
+            <w:pPr>
+              <w:rPr>
+                <w:rFonts w:ascii="DengXian" w:eastAsia="DengXian" w:hAnsi="DengXian" w:hint="eastAsia"/>
+                <w:sz w:val="16"/>
+                <w:szCs w:val="16"/>
+                <w:lang w:eastAsia="zh-CN"/>
+              </w:rPr>
+            </w:pPr>
+            <w:r>
+              <w:rPr>
+                <w:rFonts w:ascii="DengXian" w:eastAsia="DengXian" w:hAnsi="DengXian" w:hint="eastAsia"/>
+                <w:sz w:val="16"/>
+                <w:szCs w:val="16"/>
+                <w:lang w:eastAsia="zh-CN"/>
+              </w:rPr>
+              <w:t>有毒</w:t>
+            </w:r>
+          </w:p>
+        </w:tc>
+      </w:tr>
+      <w:tr>
+        <w:tc>
+          <w:tcPr>
+            <w:tcW w:w="1670" w:type="dxa"/>
+          </w:tcPr>
+          <w:p>
+            <w:pPr>
+              <w:rPr>
+                <w:rFonts w:eastAsia="DengXian" w:hint="eastAsia"/>
+                <w:sz w:val="16"/>
+                <w:szCs w:val="16"/>
+                <w:lang w:eastAsia="zh-CN"/>
+              </w:rPr>
+            </w:pPr>
+            <w:r>
+              <w:rPr>
+                <w:rFonts w:eastAsia="DengXian" w:hint="eastAsia"/>
+                <w:sz w:val="16"/>
+                <w:szCs w:val="16"/>
+                <w:lang w:eastAsia="zh-CN"/>
+              </w:rPr>
+              <w:t>1</w:t>
+            </w:r>
+            <w:r>
+              <w:rPr>
+                <w:rFonts w:eastAsia="DengXian"/>
+                <w:sz w:val="16"/>
+                <w:szCs w:val="16"/>
+                <w:lang w:eastAsia="zh-CN"/>
+              </w:rPr>
+              <w:t>0</w:t>
+            </w:r>
+          </w:p>
+        </w:tc>
+        <w:tc>
+          <w:tcPr>
+            <w:tcW w:w="1700" w:type="dxa"/>
+          </w:tcPr>
+          <w:p>
+            <w:pPr>
+              <w:rPr>
+                <w:rFonts w:ascii="DengXian" w:eastAsia="DengXian" w:hAnsi="DengXian" w:hint="eastAsia"/>
+                <w:sz w:val="16"/>
+                <w:szCs w:val="16"/>
+                <w:lang w:eastAsia="zh-CN"/>
+              </w:rPr>
+            </w:pPr>
+            <w:r>
+              <w:rPr>
+                <w:rFonts w:ascii="DengXian" w:eastAsia="DengXian" w:hAnsi="DengXian" w:hint="eastAsia"/>
+                <w:sz w:val="16"/>
+                <w:szCs w:val="16"/>
+                <w:lang w:eastAsia="zh-CN"/>
+              </w:rPr>
+              <w:t>鮮艷</w:t>
+            </w:r>
+          </w:p>
+        </w:tc>
+        <w:tc>
+          <w:tcPr>
+            <w:tcW w:w="1642" w:type="dxa"/>
+          </w:tcPr>
+          <w:p>
+            <w:pPr>
+              <w:rPr>
+                <w:rFonts w:ascii="DengXian" w:eastAsia="DengXian" w:hAnsi="DengXian" w:hint="eastAsia"/>
+                <w:sz w:val="16"/>
+                <w:szCs w:val="16"/>
+                <w:lang w:eastAsia="zh-CN"/>
+              </w:rPr>
+            </w:pPr>
+            <w:r>
+              <w:rPr>
+                <w:rFonts w:ascii="DengXian" w:eastAsia="DengXian" w:hAnsi="DengXian" w:hint="eastAsia"/>
+                <w:sz w:val="16"/>
+                <w:szCs w:val="16"/>
+                <w:lang w:eastAsia="zh-CN"/>
+              </w:rPr>
+              <w:t>是</w:t>
+            </w:r>
+          </w:p>
+        </w:tc>
+        <w:tc>
+          <w:tcPr>
+            <w:tcW w:w="1642" w:type="dxa"/>
+          </w:tcPr>
+          <w:p>
+            <w:pPr>
+              <w:rPr>
+                <w:rFonts w:ascii="DengXian" w:eastAsia="DengXian" w:hAnsi="DengXian" w:hint="eastAsia"/>
+                <w:sz w:val="16"/>
+                <w:szCs w:val="16"/>
+                <w:lang w:eastAsia="zh-CN"/>
+              </w:rPr>
+            </w:pPr>
+            <w:r>
+              <w:rPr>
+                <w:rFonts w:ascii="DengXian" w:eastAsia="DengXian" w:hAnsi="DengXian" w:hint="eastAsia"/>
+                <w:sz w:val="16"/>
+                <w:szCs w:val="16"/>
+                <w:lang w:eastAsia="zh-CN"/>
+              </w:rPr>
+              <w:t>清亮</w:t>
+            </w:r>
+          </w:p>
+        </w:tc>
+        <w:tc>
+          <w:tcPr>
+            <w:tcW w:w="1642" w:type="dxa"/>
+          </w:tcPr>
+          <w:p>
+            <w:pPr>
+              <w:rPr>
+                <w:rFonts w:ascii="DengXian" w:eastAsia="DengXian" w:hAnsi="DengXian" w:hint="eastAsia"/>
+                <w:sz w:val="16"/>
+                <w:szCs w:val="16"/>
+                <w:lang w:eastAsia="zh-CN"/>
+              </w:rPr>
+            </w:pPr>
+            <w:r>
+              <w:rPr>
+                <w:rFonts w:ascii="DengXian" w:eastAsia="DengXian" w:hAnsi="DengXian" w:hint="eastAsia"/>
+                <w:sz w:val="16"/>
+                <w:szCs w:val="16"/>
+                <w:lang w:eastAsia="zh-CN"/>
+              </w:rPr>
+              <w:t>有毒</w:t>
+            </w:r>
+          </w:p>
+        </w:tc>
+      </w:tr>
+    </w:tbl>
+    <w:p/>
+    <w:p>
+      <w:pPr>
+        <w:rPr>
+          <w:rFonts w:ascii="DengXian" w:eastAsia="DengXian" w:hAnsi="DengXian"/>
+          <w:lang w:eastAsia="zh-CN"/>
+        </w:rPr>
+      </w:pPr>
+      <w:r>
+        <w:rPr>
+          <w:rFonts w:ascii="DengXian" w:eastAsia="DengXian" w:hAnsi="DengXian" w:hint="eastAsia"/>
+          <w:lang w:eastAsia="zh-CN"/>
+        </w:rPr>
+        <w:t>將數據離散化可以得到新的dataset：</w:t>
+      </w:r>
+    </w:p>
+    <w:tbl>
+      <w:tblPr>
+        <w:tblStyle w:val="a5"/>
+        <w:tblW w:w="0" w:type="auto"/>
+        <w:tblLook w:val="04A0" w:firstRow="1" w:lastRow="0" w:firstColumn="1" w:lastColumn="0" w:noHBand="0" w:noVBand="1"/>
+      </w:tblPr>
+      <w:tblGrid>
+        <w:gridCol w:w="1670"/>
+        <w:gridCol w:w="1700"/>
+        <w:gridCol w:w="1642"/>
+        <w:gridCol w:w="1642"/>
+        <w:gridCol w:w="1642"/>
+      </w:tblGrid>
+      <w:tr>
+        <w:tc>
+          <w:tcPr>
+            <w:tcW w:w="1670" w:type="dxa"/>
+          </w:tcPr>
+          <w:p>
+            <w:pPr>
+              <w:rPr>
+                <w:sz w:val="16"/>
+                <w:szCs w:val="16"/>
+              </w:rPr>
+            </w:pPr>
+          </w:p>
+        </w:tc>
+        <w:tc>
+          <w:tcPr>
+            <w:tcW w:w="1700" w:type="dxa"/>
+          </w:tcPr>
+          <w:p>
+            <w:pPr>
+              <w:rPr>
+                <w:rFonts w:hint="eastAsia"/>
+                <w:sz w:val="16"/>
+                <w:szCs w:val="16"/>
+              </w:rPr>
+            </w:pPr>
+            <w:r>
+              <w:rPr>
+                <w:rFonts w:ascii="DengXian" w:eastAsia="DengXian" w:hAnsi="DengXian" w:hint="eastAsia"/>
+                <w:sz w:val="16"/>
+                <w:szCs w:val="16"/>
+              </w:rPr>
+              <w:t>顏色</w:t>
+            </w:r>
+            <w:r>
+              <w:rPr>
+                <w:rFonts w:ascii="DengXian" w:eastAsia="DengXian" w:hAnsi="DengXian" w:hint="eastAsia"/>
+                <w:sz w:val="16"/>
+                <w:szCs w:val="16"/>
+              </w:rPr>
+              <w:t>（1=鮮</w:t>
+            </w:r>
+            <w:proofErr w:type="gramStart"/>
+            <w:r>
+              <w:rPr>
+                <w:rFonts w:ascii="DengXian" w:eastAsia="DengXian" w:hAnsi="DengXian" w:hint="eastAsia"/>
+                <w:sz w:val="16"/>
+                <w:szCs w:val="16"/>
+              </w:rPr>
+              <w:t>艷</w:t>
+            </w:r>
+            <w:proofErr w:type="gramEnd"/>
+            <w:r>
+              <w:rPr>
+                <w:rFonts w:ascii="DengXian" w:eastAsia="DengXian" w:hAnsi="DengXian" w:hint="eastAsia"/>
+                <w:sz w:val="16"/>
+                <w:szCs w:val="16"/>
+              </w:rPr>
+              <w:t>，0=不鮮</w:t>
+            </w:r>
+            <w:proofErr w:type="gramStart"/>
+            <w:r>
+              <w:rPr>
+                <w:rFonts w:ascii="DengXian" w:eastAsia="DengXian" w:hAnsi="DengXian" w:hint="eastAsia"/>
+                <w:sz w:val="16"/>
+                <w:szCs w:val="16"/>
+              </w:rPr>
+              <w:t>艷</w:t>
+            </w:r>
+            <w:proofErr w:type="gramEnd"/>
+            <w:r>
+              <w:rPr>
+                <w:rFonts w:ascii="DengXian" w:eastAsia="DengXian" w:hAnsi="DengXian" w:hint="eastAsia"/>
+                <w:sz w:val="16"/>
+                <w:szCs w:val="16"/>
+              </w:rPr>
+              <w:t>）</w:t>
+            </w:r>
+          </w:p>
+        </w:tc>
+        <w:tc>
+          <w:tcPr>
+            <w:tcW w:w="1642" w:type="dxa"/>
+          </w:tcPr>
+          <w:p>
+            <w:pPr>
+              <w:rPr>
+                <w:rFonts w:hint="eastAsia"/>
+                <w:sz w:val="16"/>
+                <w:szCs w:val="16"/>
+              </w:rPr>
+            </w:pPr>
+            <w:r>
+              <w:rPr>
+                <w:rFonts w:ascii="DengXian" w:eastAsia="DengXian" w:hAnsi="DengXian" w:hint="eastAsia"/>
+                <w:sz w:val="16"/>
+                <w:szCs w:val="16"/>
+              </w:rPr>
+              <w:t>形狀是否奇怪</w:t>
+            </w:r>
+            <w:r>
+              <w:rPr>
+                <w:rFonts w:ascii="DengXian" w:eastAsia="DengXian" w:hAnsi="DengXian" w:hint="eastAsia"/>
+                <w:sz w:val="16"/>
+                <w:szCs w:val="16"/>
+              </w:rPr>
+              <w:t>（1=是，0=不是）</w:t>
+            </w:r>
+          </w:p>
+        </w:tc>
+        <w:tc>
+          <w:tcPr>
+            <w:tcW w:w="1642" w:type="dxa"/>
+          </w:tcPr>
+          <w:p>
+            <w:pPr>
+              <w:rPr>
+                <w:sz w:val="16"/>
+                <w:szCs w:val="16"/>
+              </w:rPr>
+            </w:pPr>
+            <w:r>
+              <w:rPr>
+                <w:rFonts w:ascii="DengXian" w:eastAsia="DengXian" w:hAnsi="DengXian" w:hint="eastAsia"/>
+                <w:sz w:val="16"/>
+                <w:szCs w:val="16"/>
+              </w:rPr>
+              <w:t>分泌物</w:t>
+            </w:r>
+            <w:r>
+              <w:rPr>
+                <w:rFonts w:ascii="DengXian" w:eastAsia="DengXian" w:hAnsi="DengXian" w:hint="eastAsia"/>
+                <w:sz w:val="16"/>
+                <w:szCs w:val="16"/>
+              </w:rPr>
+              <w:t>（</w:t>
+            </w:r>
+            <w:r>
+              <w:rPr>
+                <w:rFonts w:ascii="DengXian" w:eastAsia="DengXian" w:hAnsi="DengXian"/>
+                <w:sz w:val="16"/>
+                <w:szCs w:val="16"/>
+              </w:rPr>
+              <w:t>0</w:t>
+            </w:r>
+            <w:r>
+              <w:rPr>
+                <w:rFonts w:ascii="DengXian" w:eastAsia="DengXian" w:hAnsi="DengXian" w:hint="eastAsia"/>
+                <w:sz w:val="16"/>
+                <w:szCs w:val="16"/>
+              </w:rPr>
+              <w:t>=無，1=清亮，2=濃稠）</w:t>
+            </w:r>
+          </w:p>
+        </w:tc>
+        <w:tc>
+          <w:tcPr>
+            <w:tcW w:w="1642" w:type="dxa"/>
+          </w:tcPr>
+          <w:p>
+            <w:pPr>
+              <w:rPr>
+                <w:rFonts w:eastAsia="DengXian" w:hint="eastAsia"/>
+                <w:sz w:val="16"/>
+                <w:szCs w:val="16"/>
+              </w:rPr>
+            </w:pPr>
+            <w:r>
+              <w:rPr>
+                <w:rFonts w:eastAsia="DengXian" w:hint="eastAsia"/>
+                <w:sz w:val="16"/>
+                <w:szCs w:val="16"/>
+              </w:rPr>
+              <w:t>是否有毒</w:t>
+            </w:r>
+            <w:r>
+              <w:rPr>
+                <w:rFonts w:eastAsia="DengXian" w:hint="eastAsia"/>
+                <w:sz w:val="16"/>
+                <w:szCs w:val="16"/>
+              </w:rPr>
+              <w:t>（</w:t>
+            </w:r>
+            <w:r>
+              <w:rPr>
+                <w:rFonts w:eastAsia="DengXian" w:hint="eastAsia"/>
+                <w:sz w:val="16"/>
+                <w:szCs w:val="16"/>
+              </w:rPr>
+              <w:t>0=</w:t>
+            </w:r>
+            <w:r>
+              <w:rPr>
+                <w:rFonts w:eastAsia="DengXian" w:hint="eastAsia"/>
+                <w:sz w:val="16"/>
+                <w:szCs w:val="16"/>
+              </w:rPr>
+              <w:t>無毒，</w:t>
+            </w:r>
+            <w:r>
+              <w:rPr>
+                <w:rFonts w:eastAsia="DengXian" w:hint="eastAsia"/>
+                <w:sz w:val="16"/>
+                <w:szCs w:val="16"/>
+              </w:rPr>
+              <w:t>1=</w:t>
+            </w:r>
+            <w:r>
+              <w:rPr>
+                <w:rFonts w:eastAsia="DengXian" w:hint="eastAsia"/>
+                <w:sz w:val="16"/>
+                <w:szCs w:val="16"/>
+              </w:rPr>
+              <w:t>有毒）</w:t>
+            </w:r>
+          </w:p>
+        </w:tc>
+      </w:tr>
+      <w:tr>
+        <w:tc>
+          <w:tcPr>
+            <w:tcW w:w="1670" w:type="dxa"/>
+          </w:tcPr>
+          <w:p>
+            <w:pPr>
+              <w:rPr>
+                <w:rFonts w:eastAsia="DengXian" w:hint="eastAsia"/>
+                <w:sz w:val="16"/>
+                <w:szCs w:val="16"/>
+                <w:lang w:eastAsia="zh-CN"/>
+              </w:rPr>
+            </w:pPr>
+            <w:r>
+              <w:rPr>
+                <w:rFonts w:eastAsia="DengXian" w:hint="eastAsia"/>
+                <w:sz w:val="16"/>
+                <w:szCs w:val="16"/>
+                <w:lang w:eastAsia="zh-CN"/>
+              </w:rPr>
+              <w:t>1</w:t>
+            </w:r>
+          </w:p>
+        </w:tc>
+        <w:tc>
+          <w:tcPr>
+            <w:tcW w:w="1700" w:type="dxa"/>
+          </w:tcPr>
+          <w:p>
+            <w:pPr>
+              <w:rPr>
+                <w:sz w:val="16"/>
+                <w:szCs w:val="16"/>
+              </w:rPr>
+            </w:pPr>
+            <w:r>
+              <w:rPr>
+                <w:rFonts w:ascii="DengXian" w:eastAsia="DengXian" w:hAnsi="DengXian" w:hint="eastAsia"/>
+                <w:sz w:val="16"/>
+                <w:szCs w:val="16"/>
+                <w:lang w:eastAsia="zh-CN"/>
+              </w:rPr>
+              <w:t>1</w:t>
+            </w:r>
+          </w:p>
+        </w:tc>
+        <w:tc>
+          <w:tcPr>
+            <w:tcW w:w="1642" w:type="dxa"/>
+          </w:tcPr>
+          <w:p>
+            <w:pPr>
+              <w:rPr>
+                <w:sz w:val="16"/>
+                <w:szCs w:val="16"/>
+              </w:rPr>
+            </w:pPr>
+            <w:r>
+              <w:rPr>
+                <w:rFonts w:ascii="DengXian" w:eastAsia="DengXian" w:hAnsi="DengXian" w:hint="eastAsia"/>
+                <w:sz w:val="16"/>
+                <w:szCs w:val="16"/>
+                <w:lang w:eastAsia="zh-CN"/>
+              </w:rPr>
+              <w:t>1</w:t>
+            </w:r>
+          </w:p>
+        </w:tc>
+        <w:tc>
+          <w:tcPr>
+            <w:tcW w:w="1642" w:type="dxa"/>
+          </w:tcPr>
+          <w:p>
+            <w:pPr>
+              <w:rPr>
+                <w:rFonts w:hint="eastAsia"/>
+                <w:sz w:val="16"/>
+                <w:szCs w:val="16"/>
+              </w:rPr>
+            </w:pPr>
+            <w:r>
+              <w:rPr>
+                <w:rFonts w:ascii="DengXian" w:eastAsia="DengXian" w:hAnsi="DengXian" w:hint="eastAsia"/>
+                <w:sz w:val="16"/>
+                <w:szCs w:val="16"/>
+                <w:lang w:eastAsia="zh-CN"/>
+              </w:rPr>
+              <w:t>0</w:t>
+            </w:r>
+          </w:p>
+        </w:tc>
+        <w:tc>
+          <w:tcPr>
+            <w:tcW w:w="1642" w:type="dxa"/>
+          </w:tcPr>
+          <w:p>
+            <w:pPr>
+              <w:rPr>
+                <w:sz w:val="16"/>
+                <w:szCs w:val="16"/>
+              </w:rPr>
+            </w:pPr>
+            <w:r>
+              <w:rPr>
+                <w:rFonts w:ascii="DengXian" w:eastAsia="DengXian" w:hAnsi="DengXian" w:hint="eastAsia"/>
+                <w:sz w:val="16"/>
+                <w:szCs w:val="16"/>
+                <w:lang w:eastAsia="zh-CN"/>
+              </w:rPr>
+              <w:t>1</w:t>
+            </w:r>
+          </w:p>
+        </w:tc>
+      </w:tr>
+      <w:tr>
+        <w:tc>
+          <w:tcPr>
+            <w:tcW w:w="1670" w:type="dxa"/>
+          </w:tcPr>
+          <w:p>
+            <w:pPr>
+              <w:rPr>
+                <w:rFonts w:eastAsia="DengXian" w:hint="eastAsia"/>
+                <w:sz w:val="16"/>
+                <w:szCs w:val="16"/>
+                <w:lang w:eastAsia="zh-CN"/>
+              </w:rPr>
+            </w:pPr>
+            <w:r>
+              <w:rPr>
+                <w:rFonts w:eastAsia="DengXian" w:hint="eastAsia"/>
+                <w:sz w:val="16"/>
+                <w:szCs w:val="16"/>
+                <w:lang w:eastAsia="zh-CN"/>
+              </w:rPr>
+              <w:t>2</w:t>
+            </w:r>
+          </w:p>
+        </w:tc>
+        <w:tc>
+          <w:tcPr>
+            <w:tcW w:w="1700" w:type="dxa"/>
+          </w:tcPr>
+          <w:p>
+            <w:pPr>
+              <w:rPr>
+                <w:sz w:val="16"/>
+                <w:szCs w:val="16"/>
+              </w:rPr>
+            </w:pPr>
+            <w:r>
+              <w:rPr>
+                <w:rFonts w:ascii="DengXian" w:eastAsia="DengXian" w:hAnsi="DengXian" w:hint="eastAsia"/>
+                <w:sz w:val="16"/>
+                <w:szCs w:val="16"/>
+                <w:lang w:eastAsia="zh-CN"/>
+              </w:rPr>
+              <w:t>0</w:t>
+            </w:r>
+          </w:p>
+        </w:tc>
+        <w:tc>
+          <w:tcPr>
+            <w:tcW w:w="1642" w:type="dxa"/>
+          </w:tcPr>
+          <w:p>
+            <w:pPr>
+              <w:rPr>
+                <w:sz w:val="16"/>
+                <w:szCs w:val="16"/>
+              </w:rPr>
+            </w:pPr>
+            <w:r>
+              <w:rPr>
+                <w:rFonts w:ascii="DengXian" w:eastAsia="DengXian" w:hAnsi="DengXian" w:hint="eastAsia"/>
+                <w:sz w:val="16"/>
+                <w:szCs w:val="16"/>
+                <w:lang w:eastAsia="zh-CN"/>
+              </w:rPr>
+              <w:t>1</w:t>
+            </w:r>
+          </w:p>
+        </w:tc>
+        <w:tc>
+          <w:tcPr>
+            <w:tcW w:w="1642" w:type="dxa"/>
+          </w:tcPr>
+          <w:p>
+            <w:pPr>
+              <w:rPr>
+                <w:rFonts w:eastAsia="DengXian" w:hint="eastAsia"/>
+                <w:sz w:val="16"/>
+                <w:szCs w:val="16"/>
+                <w:lang w:eastAsia="zh-CN"/>
+              </w:rPr>
+            </w:pPr>
+            <w:r>
+              <w:rPr>
+                <w:rFonts w:eastAsia="DengXian" w:hint="eastAsia"/>
+                <w:sz w:val="16"/>
+                <w:szCs w:val="16"/>
+                <w:lang w:eastAsia="zh-CN"/>
+              </w:rPr>
+              <w:t>1</w:t>
+            </w:r>
+          </w:p>
+        </w:tc>
+        <w:tc>
+          <w:tcPr>
+            <w:tcW w:w="1642" w:type="dxa"/>
+          </w:tcPr>
+          <w:p>
+            <w:pPr>
+              <w:rPr>
+                <w:rFonts w:eastAsia="DengXian" w:hint="eastAsia"/>
+                <w:sz w:val="16"/>
+                <w:szCs w:val="16"/>
+                <w:lang w:eastAsia="zh-CN"/>
+              </w:rPr>
+            </w:pPr>
+            <w:r>
+              <w:rPr>
+                <w:rFonts w:eastAsia="DengXian" w:hint="eastAsia"/>
+                <w:sz w:val="16"/>
+                <w:szCs w:val="16"/>
+                <w:lang w:eastAsia="zh-CN"/>
+              </w:rPr>
+              <w:t>0</w:t>
+            </w:r>
+          </w:p>
+        </w:tc>
+      </w:tr>
+      <w:tr>
+        <w:tc>
+          <w:tcPr>
+            <w:tcW w:w="1670" w:type="dxa"/>
+          </w:tcPr>
+          <w:p>
+            <w:pPr>
+              <w:rPr>
+                <w:rFonts w:eastAsia="DengXian" w:hint="eastAsia"/>
+                <w:sz w:val="16"/>
+                <w:szCs w:val="16"/>
+                <w:lang w:eastAsia="zh-CN"/>
+              </w:rPr>
+            </w:pPr>
+            <w:r>
+              <w:rPr>
+                <w:rFonts w:eastAsia="DengXian" w:hint="eastAsia"/>
+                <w:sz w:val="16"/>
+                <w:szCs w:val="16"/>
+                <w:lang w:eastAsia="zh-CN"/>
+              </w:rPr>
+              <w:t>3</w:t>
+            </w:r>
+          </w:p>
+        </w:tc>
+        <w:tc>
+          <w:tcPr>
+            <w:tcW w:w="1700" w:type="dxa"/>
+          </w:tcPr>
+          <w:p>
+            <w:pPr>
+              <w:rPr>
+                <w:rFonts w:eastAsia="DengXian" w:hint="eastAsia"/>
+                <w:sz w:val="16"/>
+                <w:szCs w:val="16"/>
+                <w:lang w:eastAsia="zh-CN"/>
+              </w:rPr>
+            </w:pPr>
+            <w:r>
+              <w:rPr>
+                <w:rFonts w:eastAsia="DengXian" w:hint="eastAsia"/>
+                <w:sz w:val="16"/>
+                <w:szCs w:val="16"/>
+                <w:lang w:eastAsia="zh-CN"/>
+              </w:rPr>
+              <w:t>1</w:t>
+            </w:r>
+          </w:p>
+        </w:tc>
+        <w:tc>
+          <w:tcPr>
+            <w:tcW w:w="1642" w:type="dxa"/>
+          </w:tcPr>
+          <w:p>
+            <w:pPr>
+              <w:rPr>
+                <w:sz w:val="16"/>
+                <w:szCs w:val="16"/>
+              </w:rPr>
+            </w:pPr>
+            <w:r>
+              <w:rPr>
+                <w:rFonts w:ascii="DengXian" w:eastAsia="DengXian" w:hAnsi="DengXian" w:hint="eastAsia"/>
+                <w:sz w:val="16"/>
+                <w:szCs w:val="16"/>
+                <w:lang w:eastAsia="zh-CN"/>
+              </w:rPr>
+              <w:t>0</w:t>
+            </w:r>
+          </w:p>
+        </w:tc>
+        <w:tc>
+          <w:tcPr>
+            <w:tcW w:w="1642" w:type="dxa"/>
+          </w:tcPr>
+          <w:p>
+            <w:pPr>
+              <w:rPr>
+                <w:rFonts w:eastAsia="DengXian" w:hint="eastAsia"/>
+                <w:sz w:val="16"/>
+                <w:szCs w:val="16"/>
+                <w:lang w:eastAsia="zh-CN"/>
+              </w:rPr>
+            </w:pPr>
+            <w:r>
+              <w:rPr>
+                <w:rFonts w:eastAsia="DengXian" w:hint="eastAsia"/>
+                <w:sz w:val="16"/>
+                <w:szCs w:val="16"/>
+                <w:lang w:eastAsia="zh-CN"/>
+              </w:rPr>
+              <w:t>1</w:t>
+            </w:r>
+          </w:p>
+        </w:tc>
+        <w:tc>
+          <w:tcPr>
+            <w:tcW w:w="1642" w:type="dxa"/>
+          </w:tcPr>
+          <w:p>
+            <w:pPr>
+              <w:rPr>
+                <w:rFonts w:eastAsia="DengXian" w:hint="eastAsia"/>
+                <w:sz w:val="16"/>
+                <w:szCs w:val="16"/>
+                <w:lang w:eastAsia="zh-CN"/>
+              </w:rPr>
+            </w:pPr>
+            <w:r>
+              <w:rPr>
+                <w:rFonts w:eastAsia="DengXian" w:hint="eastAsia"/>
+                <w:sz w:val="16"/>
+                <w:szCs w:val="16"/>
+                <w:lang w:eastAsia="zh-CN"/>
+              </w:rPr>
+              <w:t>0</w:t>
+            </w:r>
+          </w:p>
+        </w:tc>
+      </w:tr>
+      <w:tr>
+        <w:tc>
+          <w:tcPr>
+            <w:tcW w:w="1670" w:type="dxa"/>
+          </w:tcPr>
+          <w:p>
+            <w:pPr>
+              <w:rPr>
+                <w:rFonts w:eastAsia="DengXian" w:hint="eastAsia"/>
+                <w:sz w:val="16"/>
+                <w:szCs w:val="16"/>
+                <w:lang w:eastAsia="zh-CN"/>
+              </w:rPr>
+            </w:pPr>
+            <w:r>
+              <w:rPr>
+                <w:rFonts w:eastAsia="DengXian" w:hint="eastAsia"/>
+                <w:sz w:val="16"/>
+                <w:szCs w:val="16"/>
+                <w:lang w:eastAsia="zh-CN"/>
+              </w:rPr>
+              <w:t>4</w:t>
+            </w:r>
+          </w:p>
+        </w:tc>
+        <w:tc>
+          <w:tcPr>
+            <w:tcW w:w="1700" w:type="dxa"/>
+          </w:tcPr>
+          <w:p>
+            <w:pPr>
+              <w:rPr>
+                <w:rFonts w:eastAsia="DengXian" w:hint="eastAsia"/>
+                <w:sz w:val="16"/>
+                <w:szCs w:val="16"/>
+                <w:lang w:eastAsia="zh-CN"/>
+              </w:rPr>
+            </w:pPr>
+            <w:r>
+              <w:rPr>
+                <w:rFonts w:eastAsia="DengXian" w:hint="eastAsia"/>
+                <w:sz w:val="16"/>
+                <w:szCs w:val="16"/>
+                <w:lang w:eastAsia="zh-CN"/>
+              </w:rPr>
+              <w:t>1</w:t>
+            </w:r>
+          </w:p>
+        </w:tc>
+        <w:tc>
+          <w:tcPr>
+            <w:tcW w:w="1642" w:type="dxa"/>
+          </w:tcPr>
+          <w:p>
+            <w:pPr>
+              <w:rPr>
+                <w:sz w:val="16"/>
+                <w:szCs w:val="16"/>
+              </w:rPr>
+            </w:pPr>
+            <w:r>
+              <w:rPr>
+                <w:rFonts w:ascii="DengXian" w:eastAsia="DengXian" w:hAnsi="DengXian" w:hint="eastAsia"/>
+                <w:sz w:val="16"/>
+                <w:szCs w:val="16"/>
+                <w:lang w:eastAsia="zh-CN"/>
+              </w:rPr>
+              <w:t>1</w:t>
+            </w:r>
+          </w:p>
+        </w:tc>
+        <w:tc>
+          <w:tcPr>
+            <w:tcW w:w="1642" w:type="dxa"/>
+          </w:tcPr>
+          <w:p>
+            <w:pPr>
+              <w:rPr>
+                <w:rFonts w:eastAsia="DengXian" w:hint="eastAsia"/>
+                <w:sz w:val="16"/>
+                <w:szCs w:val="16"/>
+                <w:lang w:eastAsia="zh-CN"/>
+              </w:rPr>
+            </w:pPr>
+            <w:r>
+              <w:rPr>
+                <w:rFonts w:eastAsia="DengXian" w:hint="eastAsia"/>
+                <w:sz w:val="16"/>
+                <w:szCs w:val="16"/>
+                <w:lang w:eastAsia="zh-CN"/>
+              </w:rPr>
+              <w:t>2</w:t>
+            </w:r>
+          </w:p>
+        </w:tc>
+        <w:tc>
+          <w:tcPr>
+            <w:tcW w:w="1642" w:type="dxa"/>
+          </w:tcPr>
+          <w:p>
+            <w:pPr>
+              <w:rPr>
+                <w:rFonts w:eastAsia="DengXian" w:hint="eastAsia"/>
+                <w:sz w:val="16"/>
+                <w:szCs w:val="16"/>
+                <w:lang w:eastAsia="zh-CN"/>
+              </w:rPr>
+            </w:pPr>
+            <w:r>
+              <w:rPr>
+                <w:rFonts w:eastAsia="DengXian" w:hint="eastAsia"/>
+                <w:sz w:val="16"/>
+                <w:szCs w:val="16"/>
+                <w:lang w:eastAsia="zh-CN"/>
+              </w:rPr>
+              <w:t>1</w:t>
+            </w:r>
+          </w:p>
+        </w:tc>
+      </w:tr>
+      <w:tr>
+        <w:tc>
+          <w:tcPr>
+            <w:tcW w:w="1670" w:type="dxa"/>
+          </w:tcPr>
+          <w:p>
+            <w:pPr>
+              <w:rPr>
+                <w:rFonts w:eastAsia="DengXian" w:hint="eastAsia"/>
+                <w:sz w:val="16"/>
+                <w:szCs w:val="16"/>
+                <w:lang w:eastAsia="zh-CN"/>
+              </w:rPr>
+            </w:pPr>
+            <w:r>
+              <w:rPr>
+                <w:rFonts w:eastAsia="DengXian" w:hint="eastAsia"/>
+                <w:sz w:val="16"/>
+                <w:szCs w:val="16"/>
+                <w:lang w:eastAsia="zh-CN"/>
+              </w:rPr>
+              <w:t>5</w:t>
+            </w:r>
+          </w:p>
+        </w:tc>
+        <w:tc>
+          <w:tcPr>
+            <w:tcW w:w="1700" w:type="dxa"/>
+          </w:tcPr>
+          <w:p>
+            <w:pPr>
+              <w:rPr>
+                <w:rFonts w:eastAsia="DengXian" w:hint="eastAsia"/>
+                <w:sz w:val="16"/>
+                <w:szCs w:val="16"/>
+                <w:lang w:eastAsia="zh-CN"/>
+              </w:rPr>
+            </w:pPr>
+            <w:r>
+              <w:rPr>
+                <w:rFonts w:eastAsia="DengXian" w:hint="eastAsia"/>
+                <w:sz w:val="16"/>
+                <w:szCs w:val="16"/>
+                <w:lang w:eastAsia="zh-CN"/>
+              </w:rPr>
+              <w:t>0</w:t>
+            </w:r>
+          </w:p>
+        </w:tc>
+        <w:tc>
+          <w:tcPr>
+            <w:tcW w:w="1642" w:type="dxa"/>
+          </w:tcPr>
+          <w:p>
+            <w:pPr>
+              <w:rPr>
+                <w:sz w:val="16"/>
+                <w:szCs w:val="16"/>
+              </w:rPr>
+            </w:pPr>
+            <w:r>
+              <w:rPr>
+                <w:rFonts w:ascii="DengXian" w:eastAsia="DengXian" w:hAnsi="DengXian"/>
+                <w:sz w:val="16"/>
+                <w:szCs w:val="16"/>
+                <w:lang w:eastAsia="zh-CN"/>
+              </w:rPr>
+              <w:t>0</w:t>
+            </w:r>
+          </w:p>
+        </w:tc>
+        <w:tc>
+          <w:tcPr>
+            <w:tcW w:w="1642" w:type="dxa"/>
+          </w:tcPr>
+          <w:p>
+            <w:pPr>
+              <w:rPr>
+                <w:rFonts w:eastAsia="DengXian" w:hint="eastAsia"/>
+                <w:sz w:val="16"/>
+                <w:szCs w:val="16"/>
+                <w:lang w:eastAsia="zh-CN"/>
+              </w:rPr>
+            </w:pPr>
+            <w:r>
+              <w:rPr>
+                <w:rFonts w:eastAsia="DengXian" w:hint="eastAsia"/>
+                <w:sz w:val="16"/>
+                <w:szCs w:val="16"/>
+                <w:lang w:eastAsia="zh-CN"/>
+              </w:rPr>
+              <w:t>0</w:t>
+            </w:r>
+          </w:p>
+        </w:tc>
+        <w:tc>
+          <w:tcPr>
+            <w:tcW w:w="1642" w:type="dxa"/>
+          </w:tcPr>
+          <w:p>
+            <w:pPr>
+              <w:rPr>
+                <w:rFonts w:eastAsia="DengXian" w:hint="eastAsia"/>
+                <w:sz w:val="16"/>
+                <w:szCs w:val="16"/>
+                <w:lang w:eastAsia="zh-CN"/>
+              </w:rPr>
+            </w:pPr>
+            <w:r>
+              <w:rPr>
+                <w:rFonts w:eastAsia="DengXian" w:hint="eastAsia"/>
+                <w:sz w:val="16"/>
+                <w:szCs w:val="16"/>
+                <w:lang w:eastAsia="zh-CN"/>
+              </w:rPr>
+              <w:t>0</w:t>
+            </w:r>
+          </w:p>
+        </w:tc>
+      </w:tr>
+      <w:tr>
+        <w:tc>
+          <w:tcPr>
+            <w:tcW w:w="1670" w:type="dxa"/>
+          </w:tcPr>
+          <w:p>
+            <w:pPr>
+              <w:rPr>
+                <w:rFonts w:eastAsia="DengXian" w:hint="eastAsia"/>
+                <w:sz w:val="16"/>
+                <w:szCs w:val="16"/>
+                <w:lang w:eastAsia="zh-CN"/>
+              </w:rPr>
+            </w:pPr>
+            <w:r>
+              <w:rPr>
+                <w:rFonts w:eastAsia="DengXian" w:hint="eastAsia"/>
+                <w:sz w:val="16"/>
+                <w:szCs w:val="16"/>
+                <w:lang w:eastAsia="zh-CN"/>
+              </w:rPr>
+              <w:t>6</w:t>
+            </w:r>
+          </w:p>
+        </w:tc>
+        <w:tc>
+          <w:tcPr>
+            <w:tcW w:w="1700" w:type="dxa"/>
+          </w:tcPr>
+          <w:p>
+            <w:pPr>
+              <w:rPr>
+                <w:rFonts w:eastAsia="DengXian" w:hint="eastAsia"/>
+                <w:sz w:val="16"/>
+                <w:szCs w:val="16"/>
+                <w:lang w:eastAsia="zh-CN"/>
+              </w:rPr>
+            </w:pPr>
+            <w:r>
+              <w:rPr>
+                <w:rFonts w:eastAsia="DengXian" w:hint="eastAsia"/>
+                <w:sz w:val="16"/>
+                <w:szCs w:val="16"/>
+                <w:lang w:eastAsia="zh-CN"/>
+              </w:rPr>
+              <w:t>1</w:t>
+            </w:r>
+          </w:p>
+        </w:tc>
+        <w:tc>
+          <w:tcPr>
+            <w:tcW w:w="1642" w:type="dxa"/>
+          </w:tcPr>
+          <w:p>
+            <w:pPr>
+              <w:rPr>
+                <w:rFonts w:eastAsia="DengXian" w:hint="eastAsia"/>
+                <w:sz w:val="16"/>
+                <w:szCs w:val="16"/>
+                <w:lang w:eastAsia="zh-CN"/>
+              </w:rPr>
+            </w:pPr>
+            <w:r>
+              <w:rPr>
+                <w:rFonts w:eastAsia="DengXian" w:hint="eastAsia"/>
+                <w:sz w:val="16"/>
+                <w:szCs w:val="16"/>
+                <w:lang w:eastAsia="zh-CN"/>
+              </w:rPr>
+              <w:t>0</w:t>
+            </w:r>
+          </w:p>
+        </w:tc>
+        <w:tc>
+          <w:tcPr>
+            <w:tcW w:w="1642" w:type="dxa"/>
+          </w:tcPr>
+          <w:p>
+            <w:pPr>
+              <w:rPr>
+                <w:rFonts w:eastAsia="DengXian" w:hint="eastAsia"/>
+                <w:sz w:val="16"/>
+                <w:szCs w:val="16"/>
+                <w:lang w:eastAsia="zh-CN"/>
+              </w:rPr>
+            </w:pPr>
+            <w:r>
+              <w:rPr>
+                <w:rFonts w:eastAsia="DengXian"/>
+                <w:sz w:val="16"/>
+                <w:szCs w:val="16"/>
+                <w:lang w:eastAsia="zh-CN"/>
+              </w:rPr>
+              <w:t>0</w:t>
+            </w:r>
+          </w:p>
+        </w:tc>
+        <w:tc>
+          <w:tcPr>
+            <w:tcW w:w="1642" w:type="dxa"/>
+          </w:tcPr>
+          <w:p>
+            <w:pPr>
+              <w:rPr>
+                <w:rFonts w:eastAsia="DengXian" w:hint="eastAsia"/>
+                <w:sz w:val="16"/>
+                <w:szCs w:val="16"/>
+                <w:lang w:eastAsia="zh-CN"/>
+              </w:rPr>
+            </w:pPr>
+            <w:r>
+              <w:rPr>
+                <w:rFonts w:eastAsia="DengXian" w:hint="eastAsia"/>
+                <w:sz w:val="16"/>
+                <w:szCs w:val="16"/>
+                <w:lang w:eastAsia="zh-CN"/>
+              </w:rPr>
+              <w:t>0</w:t>
+            </w:r>
+          </w:p>
+        </w:tc>
+      </w:tr>
+      <w:tr>
+        <w:tc>
+          <w:tcPr>
+            <w:tcW w:w="1670" w:type="dxa"/>
+          </w:tcPr>
+          <w:p>
+            <w:pPr>
+              <w:rPr>
+                <w:rFonts w:eastAsia="DengXian" w:hint="eastAsia"/>
+                <w:sz w:val="16"/>
+                <w:szCs w:val="16"/>
+                <w:lang w:eastAsia="zh-CN"/>
+              </w:rPr>
+            </w:pPr>
+            <w:r>
+              <w:rPr>
+                <w:rFonts w:eastAsia="DengXian" w:hint="eastAsia"/>
+                <w:sz w:val="16"/>
+                <w:szCs w:val="16"/>
+                <w:lang w:eastAsia="zh-CN"/>
+              </w:rPr>
+              <w:t>7</w:t>
+            </w:r>
+          </w:p>
+        </w:tc>
+        <w:tc>
+          <w:tcPr>
+            <w:tcW w:w="1700" w:type="dxa"/>
+          </w:tcPr>
+          <w:p>
+            <w:pPr>
+              <w:rPr>
+                <w:rFonts w:ascii="DengXian" w:eastAsia="DengXian" w:hAnsi="DengXian" w:hint="eastAsia"/>
+                <w:sz w:val="16"/>
+                <w:szCs w:val="16"/>
+                <w:lang w:eastAsia="zh-CN"/>
+              </w:rPr>
+            </w:pPr>
+            <w:r>
+              <w:rPr>
+                <w:rFonts w:ascii="DengXian" w:eastAsia="DengXian" w:hAnsi="DengXian" w:hint="eastAsia"/>
+                <w:sz w:val="16"/>
+                <w:szCs w:val="16"/>
+                <w:lang w:eastAsia="zh-CN"/>
+              </w:rPr>
+              <w:t>1</w:t>
+            </w:r>
+          </w:p>
+        </w:tc>
+        <w:tc>
+          <w:tcPr>
+            <w:tcW w:w="1642" w:type="dxa"/>
+          </w:tcPr>
+          <w:p>
+            <w:pPr>
+              <w:rPr>
+                <w:rFonts w:ascii="DengXian" w:eastAsia="DengXian" w:hAnsi="DengXian" w:hint="eastAsia"/>
+                <w:sz w:val="16"/>
+                <w:szCs w:val="16"/>
+                <w:lang w:eastAsia="zh-CN"/>
+              </w:rPr>
+            </w:pPr>
+            <w:r>
+              <w:rPr>
+                <w:rFonts w:ascii="DengXian" w:eastAsia="DengXian" w:hAnsi="DengXian" w:hint="eastAsia"/>
+                <w:sz w:val="16"/>
+                <w:szCs w:val="16"/>
+                <w:lang w:eastAsia="zh-CN"/>
+              </w:rPr>
+              <w:t>0</w:t>
+            </w:r>
+          </w:p>
+        </w:tc>
+        <w:tc>
+          <w:tcPr>
+            <w:tcW w:w="1642" w:type="dxa"/>
+          </w:tcPr>
+          <w:p>
+            <w:pPr>
+              <w:rPr>
+                <w:rFonts w:ascii="DengXian" w:eastAsia="DengXian" w:hAnsi="DengXian" w:hint="eastAsia"/>
+                <w:sz w:val="16"/>
+                <w:szCs w:val="16"/>
+                <w:lang w:eastAsia="zh-CN"/>
+              </w:rPr>
+            </w:pPr>
+            <w:r>
+              <w:rPr>
+                <w:rFonts w:ascii="DengXian" w:eastAsia="DengXian" w:hAnsi="DengXian" w:hint="eastAsia"/>
+                <w:sz w:val="16"/>
+                <w:szCs w:val="16"/>
+                <w:lang w:eastAsia="zh-CN"/>
+              </w:rPr>
+              <w:t>2</w:t>
+            </w:r>
+          </w:p>
+        </w:tc>
+        <w:tc>
+          <w:tcPr>
+            <w:tcW w:w="1642" w:type="dxa"/>
+          </w:tcPr>
+          <w:p>
+            <w:pPr>
+              <w:rPr>
+                <w:rFonts w:ascii="DengXian" w:eastAsia="DengXian" w:hAnsi="DengXian" w:hint="eastAsia"/>
+                <w:sz w:val="16"/>
+                <w:szCs w:val="16"/>
+                <w:lang w:eastAsia="zh-CN"/>
+              </w:rPr>
+            </w:pPr>
+            <w:r>
+              <w:rPr>
+                <w:rFonts w:ascii="DengXian" w:eastAsia="DengXian" w:hAnsi="DengXian" w:hint="eastAsia"/>
+                <w:sz w:val="16"/>
+                <w:szCs w:val="16"/>
+                <w:lang w:eastAsia="zh-CN"/>
+              </w:rPr>
+              <w:t>1</w:t>
+            </w:r>
+          </w:p>
+        </w:tc>
+      </w:tr>
+      <w:tr>
+        <w:tc>
+          <w:tcPr>
+            <w:tcW w:w="1670" w:type="dxa"/>
+          </w:tcPr>
+          <w:p>
+            <w:pPr>
+              <w:rPr>
+                <w:rFonts w:eastAsia="DengXian" w:hint="eastAsia"/>
+                <w:sz w:val="16"/>
+                <w:szCs w:val="16"/>
+                <w:lang w:eastAsia="zh-CN"/>
+              </w:rPr>
+            </w:pPr>
+            <w:r>
+              <w:rPr>
+                <w:rFonts w:eastAsia="DengXian" w:hint="eastAsia"/>
+                <w:sz w:val="16"/>
+                <w:szCs w:val="16"/>
+                <w:lang w:eastAsia="zh-CN"/>
+              </w:rPr>
+              <w:t>8</w:t>
+            </w:r>
+          </w:p>
+        </w:tc>
+        <w:tc>
+          <w:tcPr>
+            <w:tcW w:w="1700" w:type="dxa"/>
+          </w:tcPr>
+          <w:p>
+            <w:pPr>
+              <w:rPr>
+                <w:rFonts w:ascii="DengXian" w:eastAsia="DengXian" w:hAnsi="DengXian" w:hint="eastAsia"/>
+                <w:sz w:val="16"/>
+                <w:szCs w:val="16"/>
+                <w:lang w:eastAsia="zh-CN"/>
+              </w:rPr>
+            </w:pPr>
+            <w:r>
+              <w:rPr>
+                <w:rFonts w:ascii="DengXian" w:eastAsia="DengXian" w:hAnsi="DengXian" w:hint="eastAsia"/>
+                <w:sz w:val="16"/>
+                <w:szCs w:val="16"/>
+                <w:lang w:eastAsia="zh-CN"/>
+              </w:rPr>
+              <w:t>0</w:t>
+            </w:r>
+          </w:p>
+        </w:tc>
+        <w:tc>
+          <w:tcPr>
+            <w:tcW w:w="1642" w:type="dxa"/>
+          </w:tcPr>
+          <w:p>
+            <w:pPr>
+              <w:rPr>
+                <w:rFonts w:ascii="DengXian" w:eastAsia="DengXian" w:hAnsi="DengXian" w:hint="eastAsia"/>
+                <w:sz w:val="16"/>
+                <w:szCs w:val="16"/>
+                <w:lang w:eastAsia="zh-CN"/>
+              </w:rPr>
+            </w:pPr>
+            <w:r>
+              <w:rPr>
+                <w:rFonts w:ascii="DengXian" w:eastAsia="DengXian" w:hAnsi="DengXian" w:hint="eastAsia"/>
+                <w:sz w:val="16"/>
+                <w:szCs w:val="16"/>
+                <w:lang w:eastAsia="zh-CN"/>
+              </w:rPr>
+              <w:t>0</w:t>
+            </w:r>
+          </w:p>
+        </w:tc>
+        <w:tc>
+          <w:tcPr>
+            <w:tcW w:w="1642" w:type="dxa"/>
+          </w:tcPr>
+          <w:p>
+            <w:pPr>
+              <w:rPr>
+                <w:rFonts w:ascii="DengXian" w:eastAsia="DengXian" w:hAnsi="DengXian" w:hint="eastAsia"/>
+                <w:sz w:val="16"/>
+                <w:szCs w:val="16"/>
+                <w:lang w:eastAsia="zh-CN"/>
+              </w:rPr>
+            </w:pPr>
+            <w:r>
+              <w:rPr>
+                <w:rFonts w:ascii="DengXian" w:eastAsia="DengXian" w:hAnsi="DengXian" w:hint="eastAsia"/>
+                <w:sz w:val="16"/>
+                <w:szCs w:val="16"/>
+                <w:lang w:eastAsia="zh-CN"/>
+              </w:rPr>
+              <w:t>0</w:t>
+            </w:r>
+          </w:p>
+        </w:tc>
+        <w:tc>
+          <w:tcPr>
+            <w:tcW w:w="1642" w:type="dxa"/>
+          </w:tcPr>
+          <w:p>
+            <w:pPr>
+              <w:rPr>
+                <w:rFonts w:ascii="DengXian" w:eastAsia="DengXian" w:hAnsi="DengXian" w:hint="eastAsia"/>
+                <w:sz w:val="16"/>
+                <w:szCs w:val="16"/>
+                <w:lang w:eastAsia="zh-CN"/>
+              </w:rPr>
+            </w:pPr>
+            <w:r>
+              <w:rPr>
+                <w:rFonts w:ascii="DengXian" w:eastAsia="DengXian" w:hAnsi="DengXian" w:hint="eastAsia"/>
+                <w:sz w:val="16"/>
+                <w:szCs w:val="16"/>
+                <w:lang w:eastAsia="zh-CN"/>
+              </w:rPr>
+              <w:t>0</w:t>
+            </w:r>
+          </w:p>
+        </w:tc>
+      </w:tr>
+      <w:tr>
+        <w:tc>
+          <w:tcPr>
+            <w:tcW w:w="1670" w:type="dxa"/>
+          </w:tcPr>
+          <w:p>
+            <w:pPr>
+              <w:rPr>
+                <w:rFonts w:eastAsia="DengXian" w:hint="eastAsia"/>
+                <w:sz w:val="16"/>
+                <w:szCs w:val="16"/>
+                <w:lang w:eastAsia="zh-CN"/>
+              </w:rPr>
+            </w:pPr>
+            <w:r>
+              <w:rPr>
+                <w:rFonts w:eastAsia="DengXian" w:hint="eastAsia"/>
+                <w:sz w:val="16"/>
+                <w:szCs w:val="16"/>
+                <w:lang w:eastAsia="zh-CN"/>
+              </w:rPr>
+              <w:t>9</w:t>
+            </w:r>
+          </w:p>
+        </w:tc>
+        <w:tc>
+          <w:tcPr>
+            <w:tcW w:w="1700" w:type="dxa"/>
+          </w:tcPr>
+          <w:p>
+            <w:pPr>
+              <w:rPr>
+                <w:rFonts w:ascii="DengXian" w:eastAsia="DengXian" w:hAnsi="DengXian" w:hint="eastAsia"/>
+                <w:sz w:val="16"/>
+                <w:szCs w:val="16"/>
+                <w:lang w:eastAsia="zh-CN"/>
+              </w:rPr>
+            </w:pPr>
+            <w:r>
+              <w:rPr>
+                <w:rFonts w:ascii="DengXian" w:eastAsia="DengXian" w:hAnsi="DengXian" w:hint="eastAsia"/>
+                <w:sz w:val="16"/>
+                <w:szCs w:val="16"/>
+                <w:lang w:eastAsia="zh-CN"/>
+              </w:rPr>
+              <w:t>0</w:t>
+            </w:r>
+          </w:p>
+        </w:tc>
+        <w:tc>
+          <w:tcPr>
+            <w:tcW w:w="1642" w:type="dxa"/>
+          </w:tcPr>
+          <w:p>
+            <w:pPr>
+              <w:rPr>
+                <w:rFonts w:ascii="DengXian" w:eastAsia="DengXian" w:hAnsi="DengXian" w:hint="eastAsia"/>
+                <w:sz w:val="16"/>
+                <w:szCs w:val="16"/>
+                <w:lang w:eastAsia="zh-CN"/>
+              </w:rPr>
+            </w:pPr>
+            <w:r>
+              <w:rPr>
+                <w:rFonts w:ascii="DengXian" w:eastAsia="DengXian" w:hAnsi="DengXian" w:hint="eastAsia"/>
+                <w:sz w:val="16"/>
+                <w:szCs w:val="16"/>
+                <w:lang w:eastAsia="zh-CN"/>
+              </w:rPr>
+              <w:t>1</w:t>
+            </w:r>
+          </w:p>
+        </w:tc>
+        <w:tc>
+          <w:tcPr>
+            <w:tcW w:w="1642" w:type="dxa"/>
+          </w:tcPr>
+          <w:p>
+            <w:pPr>
+              <w:rPr>
+                <w:rFonts w:ascii="DengXian" w:eastAsia="DengXian" w:hAnsi="DengXian" w:hint="eastAsia"/>
+                <w:sz w:val="16"/>
+                <w:szCs w:val="16"/>
+                <w:lang w:eastAsia="zh-CN"/>
+              </w:rPr>
+            </w:pPr>
+            <w:r>
+              <w:rPr>
+                <w:rFonts w:ascii="DengXian" w:eastAsia="DengXian" w:hAnsi="DengXian" w:hint="eastAsia"/>
+                <w:sz w:val="16"/>
+                <w:szCs w:val="16"/>
+                <w:lang w:eastAsia="zh-CN"/>
+              </w:rPr>
+              <w:t>0</w:t>
+            </w:r>
+          </w:p>
+        </w:tc>
+        <w:tc>
+          <w:tcPr>
+            <w:tcW w:w="1642" w:type="dxa"/>
+          </w:tcPr>
+          <w:p>
+            <w:pPr>
+              <w:rPr>
+                <w:rFonts w:ascii="DengXian" w:eastAsia="DengXian" w:hAnsi="DengXian" w:hint="eastAsia"/>
+                <w:sz w:val="16"/>
+                <w:szCs w:val="16"/>
+                <w:lang w:eastAsia="zh-CN"/>
+              </w:rPr>
+            </w:pPr>
+            <w:r>
+              <w:rPr>
+                <w:rFonts w:ascii="DengXian" w:eastAsia="DengXian" w:hAnsi="DengXian"/>
+                <w:sz w:val="16"/>
+                <w:szCs w:val="16"/>
+                <w:lang w:eastAsia="zh-CN"/>
+              </w:rPr>
+              <w:t>1</w:t>
+            </w:r>
+          </w:p>
+        </w:tc>
+      </w:tr>
+      <w:tr>
+        <w:tc>
+          <w:tcPr>
+            <w:tcW w:w="1670" w:type="dxa"/>
+          </w:tcPr>
+          <w:p>
+            <w:pPr>
+              <w:rPr>
+                <w:rFonts w:eastAsia="DengXian" w:hint="eastAsia"/>
+                <w:sz w:val="16"/>
+                <w:szCs w:val="16"/>
+                <w:lang w:eastAsia="zh-CN"/>
+              </w:rPr>
+            </w:pPr>
+            <w:r>
+              <w:rPr>
+                <w:rFonts w:eastAsia="DengXian" w:hint="eastAsia"/>
+                <w:sz w:val="16"/>
+                <w:szCs w:val="16"/>
+                <w:lang w:eastAsia="zh-CN"/>
+              </w:rPr>
+              <w:t>1</w:t>
+            </w:r>
+            <w:r>
+              <w:rPr>
+                <w:rFonts w:eastAsia="DengXian"/>
+                <w:sz w:val="16"/>
+                <w:szCs w:val="16"/>
+                <w:lang w:eastAsia="zh-CN"/>
+              </w:rPr>
+              <w:t>0</w:t>
+            </w:r>
+          </w:p>
+        </w:tc>
+        <w:tc>
+          <w:tcPr>
+            <w:tcW w:w="1700" w:type="dxa"/>
+          </w:tcPr>
+          <w:p>
+            <w:pPr>
+              <w:rPr>
+                <w:rFonts w:ascii="DengXian" w:eastAsia="DengXian" w:hAnsi="DengXian" w:hint="eastAsia"/>
+                <w:sz w:val="16"/>
+                <w:szCs w:val="16"/>
+                <w:lang w:eastAsia="zh-CN"/>
+              </w:rPr>
+            </w:pPr>
+            <w:r>
+              <w:rPr>
+                <w:rFonts w:ascii="DengXian" w:eastAsia="DengXian" w:hAnsi="DengXian" w:hint="eastAsia"/>
+                <w:sz w:val="16"/>
+                <w:szCs w:val="16"/>
+                <w:lang w:eastAsia="zh-CN"/>
+              </w:rPr>
+              <w:t>1</w:t>
+            </w:r>
+          </w:p>
+        </w:tc>
+        <w:tc>
+          <w:tcPr>
+            <w:tcW w:w="1642" w:type="dxa"/>
+          </w:tcPr>
+          <w:p>
+            <w:pPr>
+              <w:rPr>
+                <w:rFonts w:ascii="DengXian" w:eastAsia="DengXian" w:hAnsi="DengXian" w:hint="eastAsia"/>
+                <w:sz w:val="16"/>
+                <w:szCs w:val="16"/>
+                <w:lang w:eastAsia="zh-CN"/>
+              </w:rPr>
+            </w:pPr>
+            <w:r>
+              <w:rPr>
+                <w:rFonts w:ascii="DengXian" w:eastAsia="DengXian" w:hAnsi="DengXian" w:hint="eastAsia"/>
+                <w:sz w:val="16"/>
+                <w:szCs w:val="16"/>
+                <w:lang w:eastAsia="zh-CN"/>
+              </w:rPr>
+              <w:t>1</w:t>
+            </w:r>
+          </w:p>
+        </w:tc>
+        <w:tc>
+          <w:tcPr>
+            <w:tcW w:w="1642" w:type="dxa"/>
+          </w:tcPr>
+          <w:p>
+            <w:pPr>
+              <w:rPr>
+                <w:rFonts w:ascii="DengXian" w:eastAsia="DengXian" w:hAnsi="DengXian" w:hint="eastAsia"/>
+                <w:sz w:val="16"/>
+                <w:szCs w:val="16"/>
+                <w:lang w:eastAsia="zh-CN"/>
+              </w:rPr>
+            </w:pPr>
+            <w:r>
+              <w:rPr>
+                <w:rFonts w:ascii="DengXian" w:eastAsia="DengXian" w:hAnsi="DengXian" w:hint="eastAsia"/>
+                <w:sz w:val="16"/>
+                <w:szCs w:val="16"/>
+                <w:lang w:eastAsia="zh-CN"/>
+              </w:rPr>
+              <w:t>1</w:t>
+            </w:r>
+          </w:p>
+        </w:tc>
+        <w:tc>
+          <w:tcPr>
+            <w:tcW w:w="1642" w:type="dxa"/>
+          </w:tcPr>
+          <w:p>
+            <w:pPr>
+              <w:rPr>
+                <w:rFonts w:ascii="DengXian" w:eastAsia="DengXian" w:hAnsi="DengXian" w:hint="eastAsia"/>
+                <w:sz w:val="16"/>
+                <w:szCs w:val="16"/>
+                <w:lang w:eastAsia="zh-CN"/>
+              </w:rPr>
+            </w:pPr>
+            <w:r>
+              <w:rPr>
+                <w:rFonts w:ascii="DengXian" w:eastAsia="DengXian" w:hAnsi="DengXian" w:hint="eastAsia"/>
+                <w:sz w:val="16"/>
+                <w:szCs w:val="16"/>
+                <w:lang w:eastAsia="zh-CN"/>
+              </w:rPr>
+              <w:t>1</w:t>
+            </w:r>
+          </w:p>
+        </w:tc>
+      </w:tr>
+    </w:tbl>
+    <w:p/>
+    <w:p>
+      <w:pPr>
+        <w:rPr>
+          <w:b/>
+        </w:rPr>
+      </w:pPr>
+      <w:r>
+        <w:rPr>
+          <w:rFonts w:ascii="DengXian" w:eastAsia="DengXian" w:hAnsi="DengXian" w:hint="eastAsia"/>
+          <w:b/>
+          <w:lang w:eastAsia="zh-CN"/>
+        </w:rPr>
+        <w:t>數據產生的rule：</w:t>
       </w:r>
     </w:p>
     <w:p>
       <w:pPr>
         <w:pStyle w:val="a3"/>
-        <w:ind w:leftChars="0" w:left="360"/>
-        <w:rPr>
-          <w:rFonts w:eastAsia="DengXian"/>
-          <w:lang w:eastAsia="zh-CN"/>
-        </w:rPr>
-      </w:pPr>
-      <w:r>
-        <w:rPr>
-          <w:rFonts w:eastAsia="DengXian" w:hint="eastAsia"/>
-          <w:lang w:eastAsia="zh-CN"/>
-        </w:rPr>
-        <w:t>Da</w:t>
-      </w:r>
-      <w:r>
-        <w:rPr>
-          <w:rFonts w:eastAsia="DengXian"/>
-          <w:lang w:eastAsia="zh-CN"/>
-        </w:rPr>
-        <w:t>taset1:</w:t>
+        <w:numPr>
+          <w:ilvl w:val="0"/>
+          <w:numId w:val="3"/>
+        </w:numPr>
+        <w:ind w:leftChars="0"/>
+      </w:pPr>
+      <w:r>
+        <w:rPr>
+          <w:rFonts w:ascii="DengXian" w:eastAsia="DengXian" w:hAnsi="DengXian" w:hint="eastAsia"/>
+        </w:rPr>
+        <w:t>首先顏色鮮</w:t>
+      </w:r>
+      <w:proofErr w:type="gramStart"/>
+      <w:r>
+        <w:rPr>
+          <w:rFonts w:ascii="DengXian" w:eastAsia="DengXian" w:hAnsi="DengXian" w:hint="eastAsia"/>
+        </w:rPr>
+        <w:t>艷</w:t>
+      </w:r>
+      <w:proofErr w:type="gramEnd"/>
+      <w:r>
+        <w:rPr>
+          <w:rFonts w:ascii="DengXian" w:eastAsia="DengXian" w:hAnsi="DengXian" w:hint="eastAsia"/>
+        </w:rPr>
+        <w:t>，形狀奇怪，分泌物</w:t>
+      </w:r>
+      <w:proofErr w:type="gramStart"/>
+      <w:r>
+        <w:rPr>
+          <w:rFonts w:ascii="DengXian" w:eastAsia="DengXian" w:hAnsi="DengXian" w:hint="eastAsia"/>
+        </w:rPr>
+        <w:t>濃稠中有</w:t>
+      </w:r>
+      <w:proofErr w:type="gramEnd"/>
+      <w:r>
+        <w:rPr>
+          <w:rFonts w:ascii="DengXian" w:eastAsia="DengXian" w:hAnsi="DengXian" w:hint="eastAsia"/>
+        </w:rPr>
+        <w:t>至少2個符合的情況下，可以認為蘑菇是有毒的。</w:t>
       </w:r>
     </w:p>
     <w:p>
       <w:pPr>
         <w:pStyle w:val="a3"/>
-        <w:ind w:leftChars="0" w:left="360"/>
-        <w:rPr>
-          <w:rFonts w:eastAsia="DengXian" w:hint="eastAsia"/>
+        <w:numPr>
+          <w:ilvl w:val="0"/>
+          <w:numId w:val="3"/>
+        </w:numPr>
+        <w:ind w:leftChars="0"/>
+      </w:pPr>
+      <w:r>
+        <w:rPr>
+          <w:rFonts w:ascii="DengXian" w:eastAsia="DengXian" w:hAnsi="DengXian" w:hint="eastAsia"/>
+        </w:rPr>
+        <w:t>在其餘case中，形狀奇怪的蘑菇，若含有分泌物（1或2），或者顏色鮮</w:t>
+      </w:r>
+      <w:proofErr w:type="gramStart"/>
+      <w:r>
+        <w:rPr>
+          <w:rFonts w:ascii="DengXian" w:eastAsia="DengXian" w:hAnsi="DengXian" w:hint="eastAsia"/>
+        </w:rPr>
+        <w:lastRenderedPageBreak/>
+        <w:t>艷</w:t>
+      </w:r>
+      <w:proofErr w:type="gramEnd"/>
+      <w:r>
+        <w:rPr>
+          <w:rFonts w:ascii="DengXian" w:eastAsia="DengXian" w:hAnsi="DengXian" w:hint="eastAsia"/>
+        </w:rPr>
+        <w:t>，</w:t>
+      </w:r>
+      <w:r>
+        <w:rPr>
+          <w:rFonts w:ascii="DengXian" w:eastAsia="DengXian" w:hAnsi="DengXian" w:hint="eastAsia"/>
           <w:lang w:eastAsia="zh-CN"/>
         </w:rPr>
-      </w:pPr>
-      <w:bookmarkStart w:id="0" w:name="_GoBack"/>
-      <w:bookmarkEnd w:id="0"/>
+        <w:t>也可以認為蘑菇是有毒。</w:t>
+      </w:r>
+    </w:p>
+    <w:p>
+      <w:pPr>
+        <w:pStyle w:val="a3"/>
+        <w:numPr>
+          <w:ilvl w:val="0"/>
+          <w:numId w:val="3"/>
+        </w:numPr>
+        <w:ind w:leftChars="0"/>
+      </w:pPr>
+      <w:r>
+        <w:rPr>
+          <w:rFonts w:ascii="DengXian" w:eastAsia="DengXian" w:hAnsi="DengXian" w:hint="eastAsia"/>
+          <w:lang w:eastAsia="zh-CN"/>
+        </w:rPr>
+        <w:t>在形狀正常的蘑菇中，顏色鮮艷且含有分泌物的蘑菇也可能有毒。</w:t>
+      </w:r>
+    </w:p>
+    <w:p>
+      <w:pPr>
+        <w:rPr>
+          <w:rFonts w:ascii="DengXian" w:hAnsi="DengXian"/>
+        </w:rPr>
+      </w:pPr>
+      <w:r>
+        <w:rPr>
+          <w:rFonts w:ascii="DengXian" w:eastAsia="DengXian" w:hAnsi="DengXian" w:hint="eastAsia"/>
+        </w:rPr>
+        <w:t>使用這個Rule產生的結果中，</w:t>
+      </w:r>
+      <w:r>
+        <w:rPr>
+          <w:rFonts w:ascii="DengXian" w:eastAsia="DengXian" w:hAnsi="DengXian" w:hint="eastAsia"/>
+          <w:lang w:eastAsia="zh-CN"/>
+        </w:rPr>
+        <w:t>所有結果都是正確的。</w:t>
+      </w:r>
+    </w:p>
+    <w:p>
+      <w:pPr>
+        <w:rPr>
+          <w:rFonts w:hint="eastAsia"/>
+        </w:rPr>
+      </w:pPr>
+    </w:p>
+    <w:p>
+      <w:pPr>
+        <w:rPr>
+          <w:b/>
+        </w:rPr>
+      </w:pPr>
+      <w:r>
+        <w:rPr>
+          <w:rFonts w:ascii="DengXian" w:eastAsia="DengXian" w:hAnsi="DengXian" w:hint="eastAsia"/>
+          <w:b/>
+        </w:rPr>
+        <w:t>決策樹決策過程</w:t>
+      </w:r>
+    </w:p>
+    <w:p>
+      <w:pPr>
+        <w:rPr>
+          <w:rFonts w:hint="eastAsia"/>
+        </w:rPr>
+      </w:pPr>
+      <w:r>
+        <w:rPr>
+          <w:noProof/>
+        </w:rPr>
+        <w:drawing>
+          <wp:inline distT="0" distB="0" distL="0" distR="0" wp14:anchorId="27E78E15" wp14:editId="762355A6">
+            <wp:extent cx="5274310" cy="4239895"/>
+            <wp:effectExtent l="0" t="0" r="2540" b="8255"/>
+            <wp:docPr id="2" name="圖片 2"/>
+            <wp:cNvGraphicFramePr>
+              <a:graphicFrameLocks xmlns:a="http://schemas.openxmlformats.org/drawingml/2006/main" noChangeAspect="1"/>
+            </wp:cNvGraphicFramePr>
+            <a:graphic xmlns:a="http://schemas.openxmlformats.org/drawingml/2006/main">
+              <a:graphicData uri="http://schemas.openxmlformats.org/drawingml/2006/picture">
+                <pic:pic xmlns:pic="http://schemas.openxmlformats.org/drawingml/2006/picture">
+                  <pic:nvPicPr>
+                    <pic:cNvPr id="1" name=""/>
+                    <pic:cNvPicPr/>
+                  </pic:nvPicPr>
+                  <pic:blipFill>
+                    <a:blip r:embed="rId5"/>
+                    <a:stretch>
+                      <a:fillRect/>
+                    </a:stretch>
+                  </pic:blipFill>
+                  <pic:spPr>
+                    <a:xfrm>
+                      <a:off x="0" y="0"/>
+                      <a:ext cx="5274310" cy="4239895"/>
+                    </a:xfrm>
+                    <a:prstGeom prst="rect">
+                      <a:avLst/>
+                    </a:prstGeom>
+                  </pic:spPr>
+                </pic:pic>
+              </a:graphicData>
+            </a:graphic>
+          </wp:inline>
+        </w:drawing>
+      </w:r>
+    </w:p>
+    <w:p>
+      <w:pPr>
+        <w:rPr>
+          <w:rFonts w:ascii="DengXian" w:eastAsia="DengXian" w:hAnsi="DengXian"/>
+          <w:lang w:eastAsia="zh-CN"/>
+        </w:rPr>
+      </w:pPr>
+      <w:r>
+        <w:rPr>
+          <w:rFonts w:ascii="DengXian" w:eastAsia="DengXian" w:hAnsi="DengXian" w:hint="eastAsia"/>
+          <w:lang w:eastAsia="zh-CN"/>
+        </w:rPr>
+        <w:t>討論：</w:t>
+      </w:r>
+    </w:p>
+    <w:p>
+      <w:pPr>
+        <w:ind w:firstLine="360"/>
+        <w:rPr>
+          <w:rFonts w:ascii="DengXian" w:hAnsi="DengXian"/>
+        </w:rPr>
+      </w:pPr>
+      <w:r>
+        <w:rPr>
+          <w:rFonts w:ascii="DengXian" w:eastAsia="DengXian" w:hAnsi="DengXian" w:hint="eastAsia"/>
+        </w:rPr>
+        <w:t>可以發現，決策樹也先通過形狀來進行第一層分層，在形狀奇怪的蘑菇中，會先選擇分泌物是否濃稠，在形狀不奇怪的蘑菇中，會先判斷顏色。使用這個決策方法得到的結果正確率也為1</w:t>
+      </w:r>
+      <w:r>
+        <w:rPr>
+          <w:rFonts w:ascii="DengXian" w:eastAsia="DengXian" w:hAnsi="DengXian"/>
+        </w:rPr>
+        <w:t>00</w:t>
+      </w:r>
+      <w:r>
+        <w:rPr>
+          <w:rFonts w:ascii="DengXian" w:eastAsia="DengXian" w:hAnsi="DengXian" w:hint="eastAsia"/>
+          <w:lang w:eastAsia="zh-CN"/>
+        </w:rPr>
+        <w:t>%。</w:t>
+      </w:r>
+      <w:r>
+        <w:rPr>
+          <w:rFonts w:ascii="DengXian" w:eastAsia="DengXian" w:hAnsi="DengXian" w:hint="eastAsia"/>
+        </w:rPr>
+        <w:t>可以發現決策樹對能夠進行分類</w:t>
+      </w:r>
+      <w:proofErr w:type="gramStart"/>
+      <w:r>
+        <w:rPr>
+          <w:rFonts w:ascii="DengXian" w:eastAsia="DengXian" w:hAnsi="DengXian" w:hint="eastAsia"/>
+        </w:rPr>
+        <w:t>的變量反應</w:t>
+      </w:r>
+      <w:proofErr w:type="gramEnd"/>
+      <w:r>
+        <w:rPr>
+          <w:rFonts w:ascii="DengXian" w:eastAsia="DengXian" w:hAnsi="DengXian" w:hint="eastAsia"/>
+        </w:rPr>
+        <w:t>還是比較靈敏的，在case不多且沒有noise的情況下，</w:t>
+      </w:r>
+      <w:r>
+        <w:rPr>
+          <w:rFonts w:ascii="DengXian" w:eastAsia="DengXian" w:hAnsi="DengXian" w:hint="eastAsia"/>
+          <w:lang w:eastAsia="zh-CN"/>
+        </w:rPr>
+        <w:t>決策樹能夠很好的確定一個決策過程。</w:t>
+      </w:r>
+    </w:p>
+    <w:p>
+      <w:pPr>
+        <w:rPr>
+          <w:rFonts w:ascii="DengXian" w:eastAsia="DengXian" w:hAnsi="DengXian"/>
+          <w:lang w:eastAsia="zh-CN"/>
+        </w:rPr>
+      </w:pPr>
     </w:p>
     <w:p>
       <w:pPr>
@@ -175,9 +3202,11 @@
         </w:numPr>
         <w:ind w:leftChars="0"/>
         <w:rPr>
-          <w:rFonts w:eastAsia="DengXian" w:hint="eastAsia"/>
-        </w:rPr>
-      </w:pPr>
+          <w:rFonts w:eastAsia="DengXian"/>
+        </w:rPr>
+      </w:pPr>
+      <w:bookmarkStart w:id="0" w:name="_GoBack"/>
+      <w:bookmarkEnd w:id="0"/>
       <w:r>
         <w:rPr>
           <w:rFonts w:eastAsia="DengXian" w:hint="eastAsia"/>
@@ -197,50 +3226,57 @@
         <w:ind w:leftChars="0" w:left="360"/>
         <w:rPr>
           <w:rFonts w:eastAsia="DengXian"/>
-          <w:lang w:eastAsia="zh-CN"/>
         </w:rPr>
       </w:pPr>
       <w:r>
         <w:rPr>
           <w:rFonts w:eastAsia="DengXian" w:hint="eastAsia"/>
-          <w:lang w:eastAsia="zh-CN"/>
         </w:rPr>
         <w:t>Dataset</w:t>
       </w:r>
       <w:r>
         <w:rPr>
           <w:rFonts w:eastAsia="DengXian"/>
-          <w:lang w:eastAsia="zh-CN"/>
         </w:rPr>
         <w:t>1</w:t>
       </w:r>
       <w:r>
         <w:rPr>
           <w:rFonts w:eastAsia="DengXian" w:hint="eastAsia"/>
-          <w:lang w:eastAsia="zh-CN"/>
         </w:rPr>
         <w:t>：</w:t>
       </w:r>
       <w:r>
         <w:rPr>
           <w:rFonts w:eastAsia="DengXian" w:hint="eastAsia"/>
-          <w:lang w:eastAsia="zh-CN"/>
-        </w:rPr>
-        <w:t>月牙形數據，線性可分性較強</w:t>
+        </w:rPr>
+        <w:t>月牙形數據，線性</w:t>
+      </w:r>
+      <w:proofErr w:type="gramStart"/>
+      <w:r>
+        <w:rPr>
+          <w:rFonts w:eastAsia="DengXian" w:hint="eastAsia"/>
+        </w:rPr>
+        <w:t>可分性較</w:t>
+      </w:r>
+      <w:proofErr w:type="gramEnd"/>
+      <w:r>
+        <w:rPr>
+          <w:rFonts w:eastAsia="DengXian" w:hint="eastAsia"/>
+        </w:rPr>
+        <w:t>強</w:t>
       </w:r>
     </w:p>
     <w:p>
       <w:pPr>
         <w:pStyle w:val="a3"/>
         <w:ind w:leftChars="0" w:left="360"/>
-        <w:rPr>
-          <w:rFonts w:hint="eastAsia"/>
-        </w:rPr>
-      </w:pPr>
-      <w:r>
-        <w:rPr>
-          <w:noProof/>
-        </w:rPr>
+      </w:pPr>
+      <w:r>
+        <w:rPr>
+          <w:noProof/>
+        </w:rPr>
+        <w:lastRenderedPageBreak/>
         <w:drawing>
           <wp:inline distT="0" distB="0" distL="0" distR="0" wp14:anchorId="3208E7EB" wp14:editId="3895CD4D">
             <wp:extent cx="5274310" cy="2693670"/>
@@ -257,7 +3293,7 @@
                     <pic:cNvPicPr/>
                   </pic:nvPicPr>
                   <pic:blipFill>
-                    <a:blip r:embed="rId5"/>
+                    <a:blip r:embed="rId6"/>
                     <a:stretch>
                       <a:fillRect/>
                     </a:stretch>
@@ -313,7 +3349,7 @@
                     <pic:cNvPicPr/>
                   </pic:nvPicPr>
                   <pic:blipFill>
-                    <a:blip r:embed="rId6">
+                    <a:blip r:embed="rId7">
                       <a:extLst>
                         <a:ext uri="{28A0092B-C50C-407E-A947-70E740481C1C}">
                           <a14:useLocalDpi xmlns:a14="http://schemas.microsoft.com/office/drawing/2010/main" val="0"/>
@@ -373,108 +3409,11 @@
         <w:rPr>
           <w:noProof/>
         </w:rPr>
-        <w:lastRenderedPageBreak/>
         <w:drawing>
           <wp:inline distT="0" distB="0" distL="0" distR="0" wp14:anchorId="63CE08A5" wp14:editId="46A4B420">
             <wp:extent cx="2915393" cy="2005101"/>
             <wp:effectExtent l="0" t="0" r="0" b="0"/>
             <wp:docPr id="9" name="圖片 9"/>
-            <wp:cNvGraphicFramePr>
-              <a:graphicFrameLocks xmlns:a="http://schemas.openxmlformats.org/drawingml/2006/main" noChangeAspect="1"/>
-            </wp:cNvGraphicFramePr>
-            <a:graphic xmlns:a="http://schemas.openxmlformats.org/drawingml/2006/main">
-              <a:graphicData uri="http://schemas.openxmlformats.org/drawingml/2006/picture">
-                <pic:pic xmlns:pic="http://schemas.openxmlformats.org/drawingml/2006/picture">
-                  <pic:nvPicPr>
-                    <pic:cNvPr id="1" name=""/>
-                    <pic:cNvPicPr/>
-                  </pic:nvPicPr>
-                  <pic:blipFill>
-                    <a:blip r:embed="rId7"/>
-                    <a:stretch>
-                      <a:fillRect/>
-                    </a:stretch>
-                  </pic:blipFill>
-                  <pic:spPr>
-                    <a:xfrm>
-                      <a:off x="0" y="0"/>
-                      <a:ext cx="2961207" cy="2036610"/>
-                    </a:xfrm>
-                    <a:prstGeom prst="rect">
-                      <a:avLst/>
-                    </a:prstGeom>
-                  </pic:spPr>
-                </pic:pic>
-              </a:graphicData>
-            </a:graphic>
-          </wp:inline>
-        </w:drawing>
-      </w:r>
-    </w:p>
-    <w:p>
-      <w:pPr>
-        <w:rPr>
-          <w:rFonts w:ascii="DengXian" w:eastAsia="DengXian" w:hAnsi="DengXian"/>
-          <w:noProof/>
-          <w:lang w:eastAsia="zh-CN"/>
-        </w:rPr>
-      </w:pPr>
-      <w:r>
-        <w:rPr>
-          <w:rFonts w:ascii="DengXian" w:eastAsia="DengXian" w:hAnsi="DengXian" w:hint="eastAsia"/>
-          <w:noProof/>
-          <w:lang w:eastAsia="zh-CN"/>
-        </w:rPr>
-        <w:t>再取層數為1</w:t>
-      </w:r>
-      <w:r>
-        <w:rPr>
-          <w:rFonts w:ascii="DengXian" w:eastAsia="DengXian" w:hAnsi="DengXian"/>
-          <w:noProof/>
-          <w:lang w:eastAsia="zh-CN"/>
-        </w:rPr>
-        <w:t>0</w:t>
-      </w:r>
-      <w:r>
-        <w:rPr>
-          <w:rFonts w:ascii="DengXian" w:eastAsia="DengXian" w:hAnsi="DengXian" w:hint="eastAsia"/>
-          <w:noProof/>
-          <w:lang w:eastAsia="zh-CN"/>
-        </w:rPr>
-        <w:t>和2</w:t>
-      </w:r>
-      <w:r>
-        <w:rPr>
-          <w:rFonts w:ascii="DengXian" w:eastAsia="DengXian" w:hAnsi="DengXian"/>
-          <w:noProof/>
-          <w:lang w:eastAsia="zh-CN"/>
-        </w:rPr>
-        <w:t>0</w:t>
-      </w:r>
-      <w:r>
-        <w:rPr>
-          <w:rFonts w:ascii="DengXian" w:eastAsia="DengXian" w:hAnsi="DengXian" w:hint="eastAsia"/>
-          <w:noProof/>
-          <w:lang w:eastAsia="zh-CN"/>
-        </w:rPr>
-        <w:t>，得到</w:t>
-      </w:r>
-    </w:p>
-    <w:p>
-      <w:pPr>
-        <w:rPr>
-          <w:noProof/>
-        </w:rPr>
-      </w:pPr>
-      <w:r>
-        <w:rPr>
-          <w:noProof/>
-        </w:rPr>
-        <w:drawing>
-          <wp:inline distT="0" distB="0" distL="0" distR="0" wp14:anchorId="493ECF41" wp14:editId="73D280BA">
-            <wp:extent cx="2594856" cy="1597232"/>
-            <wp:effectExtent l="0" t="0" r="0" b="3175"/>
-            <wp:docPr id="10" name="圖片 10"/>
             <wp:cNvGraphicFramePr>
               <a:graphicFrameLocks xmlns:a="http://schemas.openxmlformats.org/drawingml/2006/main" noChangeAspect="1"/>
             </wp:cNvGraphicFramePr>
@@ -494,7 +3433,7 @@
                   <pic:spPr>
                     <a:xfrm>
                       <a:off x="0" y="0"/>
-                      <a:ext cx="2608924" cy="1605891"/>
+                      <a:ext cx="2961207" cy="2036610"/>
                     </a:xfrm>
                     <a:prstGeom prst="rect">
                       <a:avLst/>
@@ -506,15 +3445,72 @@
           </wp:inline>
         </w:drawing>
       </w:r>
-      <w:r>
-        <w:rPr>
-          <w:noProof/>
-        </w:rPr>
+    </w:p>
+    <w:p>
+      <w:pPr>
+        <w:rPr>
+          <w:rFonts w:ascii="DengXian" w:eastAsia="DengXian" w:hAnsi="DengXian"/>
+          <w:noProof/>
+          <w:lang w:eastAsia="zh-CN"/>
+        </w:rPr>
+      </w:pPr>
+      <w:r>
+        <w:rPr>
+          <w:rFonts w:ascii="DengXian" w:eastAsia="DengXian" w:hAnsi="DengXian" w:hint="eastAsia"/>
+          <w:noProof/>
+          <w:lang w:eastAsia="zh-CN"/>
+        </w:rPr>
+        <w:t>再取層數為1</w:t>
+      </w:r>
+      <w:r>
+        <w:rPr>
+          <w:rFonts w:ascii="DengXian" w:eastAsia="DengXian" w:hAnsi="DengXian"/>
+          <w:noProof/>
+          <w:lang w:eastAsia="zh-CN"/>
+        </w:rPr>
+        <w:t>0</w:t>
+      </w:r>
+      <w:r>
+        <w:rPr>
+          <w:rFonts w:ascii="DengXian" w:eastAsia="DengXian" w:hAnsi="DengXian" w:hint="eastAsia"/>
+          <w:noProof/>
+          <w:lang w:eastAsia="zh-CN"/>
+        </w:rPr>
+        <w:t>和2</w:t>
+      </w:r>
+      <w:r>
+        <w:rPr>
+          <w:rFonts w:ascii="DengXian" w:eastAsia="DengXian" w:hAnsi="DengXian"/>
+          <w:noProof/>
+          <w:lang w:eastAsia="zh-CN"/>
+        </w:rPr>
+        <w:t>0</w:t>
+      </w:r>
+      <w:r>
+        <w:rPr>
+          <w:rFonts w:ascii="DengXian" w:eastAsia="DengXian" w:hAnsi="DengXian" w:hint="eastAsia"/>
+          <w:noProof/>
+          <w:lang w:eastAsia="zh-CN"/>
+        </w:rPr>
+        <w:t>，得到</w:t>
+      </w:r>
+    </w:p>
+    <w:p>
+      <w:pPr>
+        <w:rPr>
+          <w:noProof/>
+        </w:rPr>
+      </w:pPr>
+      <w:r>
+        <w:rPr>
+          <w:noProof/>
+        </w:rPr>
+        <w:lastRenderedPageBreak/>
         <w:drawing>
-          <wp:inline distT="0" distB="0" distL="0" distR="0" wp14:anchorId="3689295E" wp14:editId="1F6BBF96">
-            <wp:extent cx="2321626" cy="1404806"/>
-            <wp:effectExtent l="0" t="0" r="2540" b="5080"/>
-            <wp:docPr id="11" name="圖片 11"/>
+          <wp:inline distT="0" distB="0" distL="0" distR="0" wp14:anchorId="493ECF41" wp14:editId="73D280BA">
+            <wp:extent cx="2594856" cy="1597232"/>
+            <wp:effectExtent l="0" t="0" r="0" b="3175"/>
+            <wp:docPr id="10" name="圖片 10"/>
             <wp:cNvGraphicFramePr>
               <a:graphicFrameLocks xmlns:a="http://schemas.openxmlformats.org/drawingml/2006/main" noChangeAspect="1"/>
             </wp:cNvGraphicFramePr>
@@ -534,7 +3530,7 @@
                   <pic:spPr>
                     <a:xfrm>
                       <a:off x="0" y="0"/>
-                      <a:ext cx="2344925" cy="1418904"/>
+                      <a:ext cx="2608924" cy="1605891"/>
                     </a:xfrm>
                     <a:prstGeom prst="rect">
                       <a:avLst/>
@@ -546,108 +3542,15 @@
           </wp:inline>
         </w:drawing>
       </w:r>
-    </w:p>
-    <w:p>
-      <w:pPr>
-        <w:rPr>
-          <w:rFonts w:eastAsia="DengXian"/>
-          <w:noProof/>
-          <w:lang w:eastAsia="zh-CN"/>
-        </w:rPr>
-      </w:pPr>
-      <w:r>
-        <w:rPr>
-          <w:rFonts w:ascii="DengXian" w:eastAsia="DengXian" w:hAnsi="DengXian" w:hint="eastAsia"/>
-          <w:noProof/>
-          <w:lang w:eastAsia="zh-CN"/>
-        </w:rPr>
-        <w:t>發現決策樹在</w:t>
-      </w:r>
-      <w:r>
-        <w:rPr>
-          <w:rFonts w:eastAsia="DengXian" w:hint="eastAsia"/>
-          <w:noProof/>
-          <w:lang w:eastAsia="zh-CN"/>
-        </w:rPr>
-        <w:t>1</w:t>
-      </w:r>
-      <w:r>
-        <w:rPr>
-          <w:rFonts w:eastAsia="DengXian"/>
-          <w:noProof/>
-          <w:lang w:eastAsia="zh-CN"/>
-        </w:rPr>
-        <w:t>0</w:t>
-      </w:r>
-      <w:r>
-        <w:rPr>
-          <w:rFonts w:eastAsia="DengXian" w:hint="eastAsia"/>
-          <w:noProof/>
-          <w:lang w:eastAsia="zh-CN"/>
-        </w:rPr>
-        <w:t>層已經收斂。</w:t>
-      </w:r>
-    </w:p>
-    <w:p>
-      <w:pPr>
-        <w:rPr>
-          <w:rFonts w:eastAsia="DengXian"/>
-          <w:noProof/>
-          <w:lang w:eastAsia="zh-CN"/>
-        </w:rPr>
-      </w:pPr>
-    </w:p>
-    <w:p>
-      <w:pPr>
-        <w:rPr>
-          <w:rFonts w:eastAsia="DengXian"/>
-          <w:noProof/>
-          <w:lang w:eastAsia="zh-CN"/>
-        </w:rPr>
-      </w:pPr>
-      <w:r>
-        <w:rPr>
-          <w:rFonts w:eastAsia="DengXian" w:hint="eastAsia"/>
-          <w:noProof/>
-          <w:lang w:eastAsia="zh-CN"/>
-        </w:rPr>
-        <w:t>Dataset</w:t>
-      </w:r>
-      <w:r>
-        <w:rPr>
-          <w:rFonts w:eastAsia="DengXian"/>
-          <w:noProof/>
-          <w:lang w:eastAsia="zh-CN"/>
-        </w:rPr>
-        <w:t>2</w:t>
-      </w:r>
-      <w:r>
-        <w:rPr>
-          <w:rFonts w:eastAsia="DengXian" w:hint="eastAsia"/>
-          <w:noProof/>
-          <w:lang w:eastAsia="zh-CN"/>
-        </w:rPr>
-        <w:t>：圓形包圍數據，線性可分析較差</w:t>
-      </w:r>
-    </w:p>
-    <w:p>
-      <w:pPr>
-        <w:jc w:val="center"/>
-        <w:rPr>
-          <w:rFonts w:eastAsia="DengXian"/>
-          <w:noProof/>
-          <w:lang w:eastAsia="zh-CN"/>
-        </w:rPr>
-      </w:pPr>
       <w:r>
         <w:rPr>
           <w:noProof/>
         </w:rPr>
         <w:drawing>
-          <wp:inline distT="0" distB="0" distL="0" distR="0" wp14:anchorId="2E8FB929" wp14:editId="738F8C35">
-            <wp:extent cx="2517569" cy="2058051"/>
-            <wp:effectExtent l="0" t="0" r="0" b="0"/>
-            <wp:docPr id="12" name="圖片 12"/>
+          <wp:inline distT="0" distB="0" distL="0" distR="0" wp14:anchorId="3689295E" wp14:editId="1F6BBF96">
+            <wp:extent cx="2321626" cy="1404806"/>
+            <wp:effectExtent l="0" t="0" r="2540" b="5080"/>
+            <wp:docPr id="11" name="圖片 11"/>
             <wp:cNvGraphicFramePr>
               <a:graphicFrameLocks xmlns:a="http://schemas.openxmlformats.org/drawingml/2006/main" noChangeAspect="1"/>
             </wp:cNvGraphicFramePr>
@@ -667,7 +3570,7 @@
                   <pic:spPr>
                     <a:xfrm>
                       <a:off x="0" y="0"/>
-                      <a:ext cx="2544094" cy="2079734"/>
+                      <a:ext cx="2344925" cy="1418904"/>
                     </a:xfrm>
                     <a:prstGeom prst="rect">
                       <a:avLst/>
@@ -683,66 +3586,37 @@
     <w:p>
       <w:pPr>
         <w:rPr>
-          <w:rFonts w:hint="eastAsia"/>
-          <w:noProof/>
-        </w:rPr>
-      </w:pPr>
+          <w:rFonts w:eastAsia="DengXian"/>
+          <w:noProof/>
+        </w:rPr>
+      </w:pPr>
+      <w:r>
+        <w:rPr>
+          <w:rFonts w:ascii="DengXian" w:eastAsia="DengXian" w:hAnsi="DengXian" w:hint="eastAsia"/>
+          <w:noProof/>
+        </w:rPr>
+        <w:t>發現決策樹在</w:t>
+      </w:r>
       <w:r>
         <w:rPr>
           <w:rFonts w:eastAsia="DengXian" w:hint="eastAsia"/>
           <w:noProof/>
         </w:rPr>
-        <w:t>下面三張圖是取決策樹深度分別為</w:t>
+        <w:t>1</w:t>
+      </w:r>
+      <w:r>
+        <w:rPr>
+          <w:rFonts w:eastAsia="DengXian"/>
+          <w:noProof/>
+        </w:rPr>
+        <w:t>0</w:t>
       </w:r>
       <w:r>
         <w:rPr>
           <w:rFonts w:eastAsia="DengXian" w:hint="eastAsia"/>
           <w:noProof/>
         </w:rPr>
-        <w:t>2,3,4</w:t>
-      </w:r>
-      <w:r>
-        <w:rPr>
-          <w:rFonts w:eastAsia="DengXian" w:hint="eastAsia"/>
-          <w:noProof/>
-        </w:rPr>
-        <w:t>時的分割情況，可以發現在二維空間中，二分類決策樹的</w:t>
-      </w:r>
-      <w:r>
-        <w:rPr>
-          <w:rFonts w:eastAsia="DengXian" w:hint="eastAsia"/>
-          <w:noProof/>
-        </w:rPr>
-        <w:t>margin</w:t>
-      </w:r>
-      <w:r>
-        <w:rPr>
-          <w:rFonts w:eastAsia="DengXian" w:hint="eastAsia"/>
-          <w:noProof/>
-        </w:rPr>
-        <w:t>就是多條直線相交組成的</w:t>
-      </w:r>
-      <w:r>
-        <w:rPr>
-          <w:rFonts w:eastAsia="DengXian" w:hint="eastAsia"/>
-          <w:noProof/>
-        </w:rPr>
-        <w:t>c</w:t>
-      </w:r>
-      <w:r>
-        <w:rPr>
-          <w:rFonts w:eastAsia="DengXian"/>
-          <w:noProof/>
-        </w:rPr>
-        <w:t>onvex hull</w:t>
-      </w:r>
-      <w:r>
-        <w:rPr>
-          <w:rFonts w:eastAsia="DengXian" w:hint="eastAsia"/>
-          <w:noProof/>
-          <w:lang w:eastAsia="zh-CN"/>
-        </w:rPr>
-        <w:t>。</w:t>
+        <w:t>層已經收斂。</w:t>
       </w:r>
     </w:p>
     <w:p>
@@ -750,6 +3624,44 @@
         <w:rPr>
           <w:rFonts w:eastAsia="DengXian"/>
           <w:noProof/>
+        </w:rPr>
+      </w:pPr>
+    </w:p>
+    <w:p>
+      <w:pPr>
+        <w:rPr>
+          <w:rFonts w:eastAsia="DengXian"/>
+          <w:noProof/>
+        </w:rPr>
+      </w:pPr>
+      <w:r>
+        <w:rPr>
+          <w:rFonts w:eastAsia="DengXian" w:hint="eastAsia"/>
+          <w:noProof/>
+        </w:rPr>
+        <w:t>Dataset</w:t>
+      </w:r>
+      <w:r>
+        <w:rPr>
+          <w:rFonts w:eastAsia="DengXian"/>
+          <w:noProof/>
+        </w:rPr>
+        <w:t>2</w:t>
+      </w:r>
+      <w:r>
+        <w:rPr>
+          <w:rFonts w:eastAsia="DengXian" w:hint="eastAsia"/>
+          <w:noProof/>
+        </w:rPr>
+        <w:t>：圓形包圍數據，線性可分析較差</w:t>
+      </w:r>
+    </w:p>
+    <w:p>
+      <w:pPr>
+        <w:jc w:val="center"/>
+        <w:rPr>
+          <w:rFonts w:eastAsia="DengXian"/>
+          <w:noProof/>
           <w:lang w:eastAsia="zh-CN"/>
         </w:rPr>
       </w:pPr>
@@ -758,10 +3670,10 @@
           <w:noProof/>
         </w:rPr>
         <w:drawing>
-          <wp:inline distT="0" distB="0" distL="0" distR="0" wp14:anchorId="068A1D51" wp14:editId="3AB16465">
-            <wp:extent cx="1709531" cy="1021278"/>
-            <wp:effectExtent l="0" t="0" r="5080" b="7620"/>
-            <wp:docPr id="14" name="圖片 14"/>
+          <wp:inline distT="0" distB="0" distL="0" distR="0" wp14:anchorId="2E8FB929" wp14:editId="738F8C35">
+            <wp:extent cx="2517569" cy="2058051"/>
+            <wp:effectExtent l="0" t="0" r="0" b="0"/>
+            <wp:docPr id="12" name="圖片 12"/>
             <wp:cNvGraphicFramePr>
               <a:graphicFrameLocks xmlns:a="http://schemas.openxmlformats.org/drawingml/2006/main" noChangeAspect="1"/>
             </wp:cNvGraphicFramePr>
@@ -781,7 +3693,7 @@
                   <pic:spPr>
                     <a:xfrm>
                       <a:off x="0" y="0"/>
-                      <a:ext cx="1740007" cy="1039485"/>
+                      <a:ext cx="2544094" cy="2079734"/>
                     </a:xfrm>
                     <a:prstGeom prst="rect">
                       <a:avLst/>
@@ -793,15 +3705,87 @@
           </wp:inline>
         </w:drawing>
       </w:r>
+    </w:p>
+    <w:p>
+      <w:pPr>
+        <w:rPr>
+          <w:noProof/>
+        </w:rPr>
+      </w:pPr>
+      <w:r>
+        <w:rPr>
+          <w:rFonts w:eastAsia="DengXian" w:hint="eastAsia"/>
+          <w:noProof/>
+        </w:rPr>
+        <w:t>下面三張圖是取決策樹深度分別為</w:t>
+      </w:r>
+      <w:r>
+        <w:rPr>
+          <w:rFonts w:eastAsia="DengXian" w:hint="eastAsia"/>
+          <w:noProof/>
+        </w:rPr>
+        <w:t>2,3,4</w:t>
+      </w:r>
+      <w:r>
+        <w:rPr>
+          <w:rFonts w:eastAsia="DengXian" w:hint="eastAsia"/>
+          <w:noProof/>
+        </w:rPr>
+        <w:t>時的分割情況，可以發現在二維空間中，二分類決策樹的</w:t>
+      </w:r>
+      <w:r>
+        <w:rPr>
+          <w:rFonts w:eastAsia="DengXian" w:hint="eastAsia"/>
+          <w:noProof/>
+        </w:rPr>
+        <w:t>margin</w:t>
+      </w:r>
+      <w:r>
+        <w:rPr>
+          <w:rFonts w:eastAsia="DengXian" w:hint="eastAsia"/>
+          <w:noProof/>
+        </w:rPr>
+        <w:t>就是多條直線相交組成的</w:t>
+      </w:r>
+      <w:r>
+        <w:rPr>
+          <w:rFonts w:eastAsia="DengXian" w:hint="eastAsia"/>
+          <w:noProof/>
+        </w:rPr>
+        <w:t>c</w:t>
+      </w:r>
+      <w:r>
+        <w:rPr>
+          <w:rFonts w:eastAsia="DengXian"/>
+          <w:noProof/>
+        </w:rPr>
+        <w:t>onvex hull</w:t>
+      </w:r>
+      <w:r>
+        <w:rPr>
+          <w:rFonts w:eastAsia="DengXian" w:hint="eastAsia"/>
+          <w:noProof/>
+        </w:rPr>
+        <w:t>。</w:t>
+      </w:r>
+    </w:p>
+    <w:p>
+      <w:pPr>
+        <w:rPr>
+          <w:rFonts w:eastAsia="DengXian"/>
+          <w:noProof/>
+          <w:lang w:eastAsia="zh-CN"/>
+        </w:rPr>
+      </w:pPr>
       <w:r>
         <w:rPr>
           <w:noProof/>
         </w:rPr>
         <w:drawing>
-          <wp:inline distT="0" distB="0" distL="0" distR="0" wp14:anchorId="4556DE3C" wp14:editId="664DAA05">
-            <wp:extent cx="1810337" cy="1062842"/>
-            <wp:effectExtent l="0" t="0" r="0" b="4445"/>
-            <wp:docPr id="15" name="圖片 15"/>
+          <wp:inline distT="0" distB="0" distL="0" distR="0" wp14:anchorId="068A1D51" wp14:editId="3AB16465">
+            <wp:extent cx="1709531" cy="1021278"/>
+            <wp:effectExtent l="0" t="0" r="5080" b="7620"/>
+            <wp:docPr id="14" name="圖片 14"/>
             <wp:cNvGraphicFramePr>
               <a:graphicFrameLocks xmlns:a="http://schemas.openxmlformats.org/drawingml/2006/main" noChangeAspect="1"/>
             </wp:cNvGraphicFramePr>
@@ -821,7 +3805,7 @@
                   <pic:spPr>
                     <a:xfrm>
                       <a:off x="0" y="0"/>
-                      <a:ext cx="1916956" cy="1125438"/>
+                      <a:ext cx="1740007" cy="1039485"/>
                     </a:xfrm>
                     <a:prstGeom prst="rect">
                       <a:avLst/>
@@ -838,10 +3822,10 @@
           <w:noProof/>
         </w:rPr>
         <w:drawing>
-          <wp:inline distT="0" distB="0" distL="0" distR="0" wp14:anchorId="32731A15" wp14:editId="5612DF14">
-            <wp:extent cx="1686296" cy="1074148"/>
-            <wp:effectExtent l="0" t="0" r="0" b="0"/>
-            <wp:docPr id="17" name="圖片 17"/>
+          <wp:inline distT="0" distB="0" distL="0" distR="0" wp14:anchorId="4556DE3C" wp14:editId="664DAA05">
+            <wp:extent cx="1810337" cy="1062842"/>
+            <wp:effectExtent l="0" t="0" r="0" b="4445"/>
+            <wp:docPr id="15" name="圖片 15"/>
             <wp:cNvGraphicFramePr>
               <a:graphicFrameLocks xmlns:a="http://schemas.openxmlformats.org/drawingml/2006/main" noChangeAspect="1"/>
             </wp:cNvGraphicFramePr>
@@ -861,7 +3845,7 @@
                   <pic:spPr>
                     <a:xfrm>
                       <a:off x="0" y="0"/>
-                      <a:ext cx="1754254" cy="1117437"/>
+                      <a:ext cx="1916956" cy="1125438"/>
                     </a:xfrm>
                     <a:prstGeom prst="rect">
                       <a:avLst/>
@@ -873,73 +3857,15 @@
           </wp:inline>
         </w:drawing>
       </w:r>
-    </w:p>
-    <w:p>
-      <w:pPr>
-        <w:rPr>
-          <w:noProof/>
-        </w:rPr>
-      </w:pPr>
-    </w:p>
-    <w:p>
-      <w:pPr>
-        <w:rPr>
-          <w:rFonts w:eastAsia="DengXian"/>
-          <w:noProof/>
-          <w:lang w:eastAsia="zh-CN"/>
-        </w:rPr>
-      </w:pPr>
-      <w:r>
-        <w:rPr>
-          <w:rFonts w:eastAsia="DengXian"/>
-          <w:noProof/>
-          <w:lang w:eastAsia="zh-CN"/>
-        </w:rPr>
-        <w:lastRenderedPageBreak/>
-        <w:t>D</w:t>
-      </w:r>
-      <w:r>
-        <w:rPr>
-          <w:rFonts w:eastAsia="DengXian" w:hint="eastAsia"/>
-          <w:noProof/>
-          <w:lang w:eastAsia="zh-CN"/>
-        </w:rPr>
-        <w:t>ataset</w:t>
-      </w:r>
-      <w:r>
-        <w:rPr>
-          <w:rFonts w:eastAsia="DengXian"/>
-          <w:noProof/>
-          <w:lang w:eastAsia="zh-CN"/>
-        </w:rPr>
-        <w:t>3</w:t>
-      </w:r>
-      <w:r>
-        <w:rPr>
-          <w:rFonts w:eastAsia="DengXian" w:hint="eastAsia"/>
-          <w:noProof/>
-          <w:lang w:eastAsia="zh-CN"/>
-        </w:rPr>
-        <w:t>：線性回歸模型</w:t>
-      </w:r>
-    </w:p>
-    <w:p>
-      <w:pPr>
-        <w:jc w:val="center"/>
-        <w:rPr>
-          <w:rFonts w:eastAsia="DengXian" w:hint="eastAsia"/>
-          <w:noProof/>
-        </w:rPr>
-      </w:pPr>
       <w:r>
         <w:rPr>
           <w:noProof/>
         </w:rPr>
         <w:drawing>
-          <wp:inline distT="0" distB="0" distL="0" distR="0" wp14:anchorId="67583894" wp14:editId="59621481">
-            <wp:extent cx="2571008" cy="1594730"/>
-            <wp:effectExtent l="0" t="0" r="1270" b="5715"/>
-            <wp:docPr id="18" name="圖片 18"/>
+          <wp:inline distT="0" distB="0" distL="0" distR="0" wp14:anchorId="32731A15" wp14:editId="5612DF14">
+            <wp:extent cx="1686296" cy="1074148"/>
+            <wp:effectExtent l="0" t="0" r="0" b="0"/>
+            <wp:docPr id="17" name="圖片 17"/>
             <wp:cNvGraphicFramePr>
               <a:graphicFrameLocks xmlns:a="http://schemas.openxmlformats.org/drawingml/2006/main" noChangeAspect="1"/>
             </wp:cNvGraphicFramePr>
@@ -959,6 +3885,103 @@
                   <pic:spPr>
                     <a:xfrm>
                       <a:off x="0" y="0"/>
+                      <a:ext cx="1754254" cy="1117437"/>
+                    </a:xfrm>
+                    <a:prstGeom prst="rect">
+                      <a:avLst/>
+                    </a:prstGeom>
+                  </pic:spPr>
+                </pic:pic>
+              </a:graphicData>
+            </a:graphic>
+          </wp:inline>
+        </w:drawing>
+      </w:r>
+    </w:p>
+    <w:p>
+      <w:pPr>
+        <w:rPr>
+          <w:noProof/>
+        </w:rPr>
+      </w:pPr>
+    </w:p>
+    <w:p>
+      <w:pPr>
+        <w:rPr>
+          <w:rFonts w:eastAsia="DengXian"/>
+          <w:noProof/>
+          <w:lang w:eastAsia="zh-CN"/>
+        </w:rPr>
+      </w:pPr>
+      <w:r>
+        <w:rPr>
+          <w:rFonts w:eastAsia="DengXian"/>
+          <w:noProof/>
+          <w:lang w:eastAsia="zh-CN"/>
+        </w:rPr>
+        <w:t>D</w:t>
+      </w:r>
+      <w:r>
+        <w:rPr>
+          <w:rFonts w:eastAsia="DengXian" w:hint="eastAsia"/>
+          <w:noProof/>
+          <w:lang w:eastAsia="zh-CN"/>
+        </w:rPr>
+        <w:t>ataset</w:t>
+      </w:r>
+      <w:r>
+        <w:rPr>
+          <w:rFonts w:eastAsia="DengXian"/>
+          <w:noProof/>
+          <w:lang w:eastAsia="zh-CN"/>
+        </w:rPr>
+        <w:t>3</w:t>
+      </w:r>
+      <w:r>
+        <w:rPr>
+          <w:rFonts w:eastAsia="DengXian" w:hint="eastAsia"/>
+          <w:noProof/>
+          <w:lang w:eastAsia="zh-CN"/>
+        </w:rPr>
+        <w:t>：線性回歸模型</w:t>
+      </w:r>
+    </w:p>
+    <w:p>
+      <w:pPr>
+        <w:jc w:val="center"/>
+        <w:rPr>
+          <w:rFonts w:eastAsia="DengXian"/>
+          <w:noProof/>
+        </w:rPr>
+      </w:pPr>
+      <w:r>
+        <w:rPr>
+          <w:noProof/>
+        </w:rPr>
+        <w:drawing>
+          <wp:inline distT="0" distB="0" distL="0" distR="0" wp14:anchorId="67583894" wp14:editId="59621481">
+            <wp:extent cx="2571008" cy="1594730"/>
+            <wp:effectExtent l="0" t="0" r="1270" b="5715"/>
+            <wp:docPr id="18" name="圖片 18"/>
+            <wp:cNvGraphicFramePr>
+              <a:graphicFrameLocks xmlns:a="http://schemas.openxmlformats.org/drawingml/2006/main" noChangeAspect="1"/>
+            </wp:cNvGraphicFramePr>
+            <a:graphic xmlns:a="http://schemas.openxmlformats.org/drawingml/2006/main">
+              <a:graphicData uri="http://schemas.openxmlformats.org/drawingml/2006/picture">
+                <pic:pic xmlns:pic="http://schemas.openxmlformats.org/drawingml/2006/picture">
+                  <pic:nvPicPr>
+                    <pic:cNvPr id="1" name=""/>
+                    <pic:cNvPicPr/>
+                  </pic:nvPicPr>
+                  <pic:blipFill>
+                    <a:blip r:embed="rId15"/>
+                    <a:stretch>
+                      <a:fillRect/>
+                    </a:stretch>
+                  </pic:blipFill>
+                  <pic:spPr>
+                    <a:xfrm>
+                      <a:off x="0" y="0"/>
                       <a:ext cx="2602853" cy="1614482"/>
                     </a:xfrm>
                     <a:prstGeom prst="rect">
@@ -975,50 +3998,31 @@
     <w:p>
       <w:pPr>
         <w:rPr>
-          <w:rFonts w:eastAsia="DengXian"/>
-          <w:noProof/>
-          <w:lang w:eastAsia="zh-CN"/>
+          <w:rFonts w:hint="eastAsia"/>
+          <w:noProof/>
         </w:rPr>
       </w:pPr>
       <w:r>
         <w:rPr>
           <w:rFonts w:eastAsia="DengXian" w:hint="eastAsia"/>
           <w:noProof/>
-          <w:lang w:eastAsia="zh-CN"/>
-        </w:rPr>
-        <w:t>利用決策樹進行回歸，結果也相似。</w:t>
+        </w:rPr>
+        <w:t>利用決策樹進行回歸，結果也相似。對於稀疏的線性數據，決策樹回歸的曲線也是一個有</w:t>
       </w:r>
       <w:r>
         <w:rPr>
           <w:rFonts w:eastAsia="DengXian" w:hint="eastAsia"/>
           <w:noProof/>
         </w:rPr>
-        <w:t>對於稀疏的線性數據，決策樹回歸的曲線也是一個有</w:t>
+        <w:t>N</w:t>
       </w:r>
       <w:r>
         <w:rPr>
           <w:rFonts w:eastAsia="DengXian" w:hint="eastAsia"/>
           <w:noProof/>
         </w:rPr>
-        <w:t>N</w:t>
-      </w:r>
-      <w:r>
-        <w:rPr>
-          <w:rFonts w:eastAsia="DengXian" w:hint="eastAsia"/>
-          <w:noProof/>
-          <w:lang w:eastAsia="zh-CN"/>
-        </w:rPr>
         <w:t>個拐點的曲線，拐點個數隨著決策樹深度的增大而變多。</w:t>
       </w:r>
-    </w:p>
-    <w:p>
-      <w:pPr>
-        <w:rPr>
-          <w:rFonts w:eastAsia="DengXian" w:hint="eastAsia"/>
-          <w:noProof/>
-          <w:lang w:eastAsia="zh-CN"/>
-        </w:rPr>
-      </w:pPr>
     </w:p>
     <w:sectPr>
       <w:pgSz w:w="11906" w:h="16838"/>
@@ -1033,6 +4037,95 @@
 <file path=word/numbering.xml><?xml version="1.0" encoding="utf-8"?>
 <w:numbering xmlns:wpc="http://schemas.microsoft.com/office/word/2010/wordprocessingCanvas" xmlns:cx="http://schemas.microsoft.com/office/drawing/2014/chartex" xmlns:mc="http://schemas.openxmlformats.org/markup-compatibility/2006" xmlns:o="urn:schemas-microsoft-com:office:office" xmlns:r="http://schemas.openxmlformats.org/officeDocument/2006/relationships" xmlns:m="http://schemas.openxmlformats.org/officeDocument/2006/math" xmlns:v="urn:schemas-microsoft-com:vml" xmlns:wp14="http://schemas.microsoft.com/office/word/2010/wordprocessingDrawing" xmlns:wp="http://schemas.openxmlformats.org/drawingml/2006/wordprocessingDrawing" xmlns:w10="urn:schemas-microsoft-com:office:word" xmlns:w="http://schemas.openxmlformats.org/wordprocessingml/2006/main" xmlns:w14="http://schemas.microsoft.com/office/word/2010/wordml" xmlns:w15="http://schemas.microsoft.com/office/word/2012/wordml" xmlns:w16se="http://schemas.microsoft.com/office/word/2015/wordml/symex" xmlns:wpg="http://schemas.microsoft.com/office/word/2010/wordprocessingGroup" xmlns:wpi="http://schemas.microsoft.com/office/word/2010/wordprocessingInk" xmlns:wne="http://schemas.microsoft.com/office/word/2006/wordml" xmlns:wps="http://schemas.microsoft.com/office/word/2010/wordprocessingShape" mc:Ignorable="w14 w15 w16se wp14">
   <w:abstractNum w:abstractNumId="0" w15:restartNumberingAfterBreak="0">
+    <w:nsid w:val="58B90329"/>
+    <w:multiLevelType w:val="hybridMultilevel"/>
+    <w:tmpl w:val="86363866"/>
+    <w:lvl w:ilvl="0" w:tplc="CA6E6D4C">
+      <w:start w:val="1"/>
+      <w:numFmt w:val="decimal"/>
+      <w:lvlText w:val="%1."/>
+      <w:lvlJc w:val="left"/>
+      <w:pPr>
+        <w:ind w:left="360" w:hanging="360"/>
+      </w:pPr>
+      <w:rPr>
+        <w:rFonts w:ascii="DengXian" w:eastAsia="DengXian" w:hAnsi="DengXian" w:hint="default"/>
+      </w:rPr>
+    </w:lvl>
+    <w:lvl w:ilvl="1" w:tplc="04090019" w:tentative="1">
+      <w:start w:val="1"/>
+      <w:numFmt w:val="ideographTraditional"/>
+      <w:lvlText w:val="%2、"/>
+      <w:lvlJc w:val="left"/>
+      <w:pPr>
+        <w:ind w:left="960" w:hanging="480"/>
+      </w:pPr>
+    </w:lvl>
+    <w:lvl w:ilvl="2" w:tplc="0409001B" w:tentative="1">
+      <w:start w:val="1"/>
+      <w:numFmt w:val="lowerRoman"/>
+      <w:lvlText w:val="%3."/>
+      <w:lvlJc w:val="right"/>
+      <w:pPr>
+        <w:ind w:left="1440" w:hanging="480"/>
+      </w:pPr>
+    </w:lvl>
+    <w:lvl w:ilvl="3" w:tplc="0409000F" w:tentative="1">
+      <w:start w:val="1"/>
+      <w:numFmt w:val="decimal"/>
+      <w:lvlText w:val="%4."/>
+      <w:lvlJc w:val="left"/>
+      <w:pPr>
+        <w:ind w:left="1920" w:hanging="480"/>
+      </w:pPr>
+    </w:lvl>
+    <w:lvl w:ilvl="4" w:tplc="04090019" w:tentative="1">
+      <w:start w:val="1"/>
+      <w:numFmt w:val="ideographTraditional"/>
+      <w:lvlText w:val="%5、"/>
+      <w:lvlJc w:val="left"/>
+      <w:pPr>
+        <w:ind w:left="2400" w:hanging="480"/>
+      </w:pPr>
+    </w:lvl>
+    <w:lvl w:ilvl="5" w:tplc="0409001B" w:tentative="1">
+      <w:start w:val="1"/>
+      <w:numFmt w:val="lowerRoman"/>
+      <w:lvlText w:val="%6."/>
+      <w:lvlJc w:val="right"/>
+      <w:pPr>
+        <w:ind w:left="2880" w:hanging="480"/>
+      </w:pPr>
+    </w:lvl>
+    <w:lvl w:ilvl="6" w:tplc="0409000F" w:tentative="1">
+      <w:start w:val="1"/>
+      <w:numFmt w:val="decimal"/>
+      <w:lvlText w:val="%7."/>
+      <w:lvlJc w:val="left"/>
+      <w:pPr>
+        <w:ind w:left="3360" w:hanging="480"/>
+      </w:pPr>
+    </w:lvl>
+    <w:lvl w:ilvl="7" w:tplc="04090019" w:tentative="1">
+      <w:start w:val="1"/>
+      <w:numFmt w:val="ideographTraditional"/>
+      <w:lvlText w:val="%8、"/>
+      <w:lvlJc w:val="left"/>
+      <w:pPr>
+        <w:ind w:left="3840" w:hanging="480"/>
+      </w:pPr>
+    </w:lvl>
+    <w:lvl w:ilvl="8" w:tplc="0409001B" w:tentative="1">
+      <w:start w:val="1"/>
+      <w:numFmt w:val="lowerRoman"/>
+      <w:lvlText w:val="%9."/>
+      <w:lvlJc w:val="right"/>
+      <w:pPr>
+        <w:ind w:left="4320" w:hanging="480"/>
+      </w:pPr>
+    </w:lvl>
+  </w:abstractNum>
+  <w:abstractNum w:abstractNumId="1" w15:restartNumberingAfterBreak="0">
     <w:nsid w:val="5A762F45"/>
     <w:multiLevelType w:val="hybridMultilevel"/>
     <w:tmpl w:val="7D1E58DA"/>
@@ -1121,7 +4214,7 @@
       </w:pPr>
     </w:lvl>
   </w:abstractNum>
-  <w:abstractNum w:abstractNumId="1" w15:restartNumberingAfterBreak="0">
+  <w:abstractNum w:abstractNumId="2" w15:restartNumberingAfterBreak="0">
     <w:nsid w:val="6A300B95"/>
     <w:multiLevelType w:val="hybridMultilevel"/>
     <w:tmpl w:val="DB82ABE6"/>
@@ -1211,10 +4304,13 @@
     </w:lvl>
   </w:abstractNum>
   <w:num w:numId="1">
-    <w:abstractNumId w:val="0"/>
+    <w:abstractNumId w:val="1"/>
   </w:num>
   <w:num w:numId="2">
-    <w:abstractNumId w:val="1"/>
+    <w:abstractNumId w:val="2"/>
+  </w:num>
+  <w:num w:numId="3">
+    <w:abstractNumId w:val="0"/>
   </w:num>
 </w:numbering>
 </file>
@@ -1650,6 +4746,50 @@
       <w:ind w:leftChars="200" w:left="480"/>
     </w:pPr>
   </w:style>
+  <w:style w:type="paragraph" w:styleId="Web">
+    <w:name w:val="Normal (Web)"/>
+    <w:basedOn w:val="a"/>
+    <w:uiPriority w:val="99"/>
+    <w:semiHidden/>
+    <w:unhideWhenUsed/>
+    <w:rsid w:val="008028E0"/>
+    <w:pPr>
+      <w:widowControl/>
+      <w:spacing w:before="100" w:beforeAutospacing="1" w:after="100" w:afterAutospacing="1"/>
+    </w:pPr>
+    <w:rPr>
+      <w:rFonts w:ascii="新細明體" w:eastAsia="新細明體" w:hAnsi="新細明體" w:cs="新細明體"/>
+      <w:kern w:val="0"/>
+      <w:szCs w:val="24"/>
+    </w:rPr>
+  </w:style>
+  <w:style w:type="character" w:styleId="a4">
+    <w:name w:val="Strong"/>
+    <w:basedOn w:val="a0"/>
+    <w:uiPriority w:val="22"/>
+    <w:qFormat/>
+    <w:rsid w:val="008028E0"/>
+    <w:rPr>
+      <w:b/>
+      <w:bCs/>
+    </w:rPr>
+  </w:style>
+  <w:style w:type="table" w:styleId="a5">
+    <w:name w:val="Table Grid"/>
+    <w:basedOn w:val="a1"/>
+    <w:uiPriority w:val="39"/>
+    <w:rsid w:val="00D94949"/>
+    <w:tblPr>
+      <w:tblBorders>
+        <w:top w:val="single" w:sz="4" w:space="0" w:color="auto"/>
+        <w:left w:val="single" w:sz="4" w:space="0" w:color="auto"/>
+        <w:bottom w:val="single" w:sz="4" w:space="0" w:color="auto"/>
+        <w:right w:val="single" w:sz="4" w:space="0" w:color="auto"/>
+        <w:insideH w:val="single" w:sz="4" w:space="0" w:color="auto"/>
+        <w:insideV w:val="single" w:sz="4" w:space="0" w:color="auto"/>
+      </w:tblBorders>
+    </w:tblPr>
+  </w:style>
 </w:styles>
 </file>
 
